--- a/Milestone_01_Deliverable.docx
+++ b/Milestone_01_Deliverable.docx
@@ -1,9 +1,10 @@
 
 <file path=word/document.xml><?xml version="1.0" encoding="utf-8"?>
-<w:document xmlns:wpc="http://schemas.microsoft.com/office/word/2010/wordprocessingCanvas" xmlns:mo="http://schemas.microsoft.com/office/mac/office/2008/main" xmlns:mc="http://schemas.openxmlformats.org/markup-compatibility/2006" xmlns:mv="urn:schemas-microsoft-com:mac:vml" xmlns:o="urn:schemas-microsoft-com:office:office" xmlns:r="http://schemas.openxmlformats.org/officeDocument/2006/relationships" xmlns:m="http://schemas.openxmlformats.org/officeDocument/2006/math" xmlns:v="urn:schemas-microsoft-com:vml" xmlns:wp14="http://schemas.microsoft.com/office/word/2010/wordprocessingDrawing" xmlns:wp="http://schemas.openxmlformats.org/drawingml/2006/wordprocessingDrawing" xmlns:w10="urn:schemas-microsoft-com:office:word" xmlns:w="http://schemas.openxmlformats.org/wordprocessingml/2006/main" xmlns:w14="http://schemas.microsoft.com/office/word/2010/wordml" xmlns:w15="http://schemas.microsoft.com/office/word/2012/wordml" xmlns:wpg="http://schemas.microsoft.com/office/word/2010/wordprocessingGroup" xmlns:wpi="http://schemas.microsoft.com/office/word/2010/wordprocessingInk" xmlns:wne="http://schemas.microsoft.com/office/word/2006/wordml" xmlns:wps="http://schemas.microsoft.com/office/word/2010/wordprocessingShape" mc:Ignorable="w14 w15 wp14">
+<w:document xmlns:o="urn:schemas-microsoft-com:office:office" xmlns:r="http://schemas.openxmlformats.org/officeDocument/2006/relationships" xmlns:v="urn:schemas-microsoft-com:vml" xmlns:w="http://schemas.openxmlformats.org/wordprocessingml/2006/main" xmlns:w10="urn:schemas-microsoft-com:office:word" xmlns:wp="http://schemas.openxmlformats.org/drawingml/2006/wordprocessingDrawing" xmlns:wps="http://schemas.microsoft.com/office/word/2010/wordprocessingShape" xmlns:wpg="http://schemas.microsoft.com/office/word/2010/wordprocessingGroup" xmlns:mc="http://schemas.openxmlformats.org/markup-compatibility/2006" xmlns:wp14="http://schemas.microsoft.com/office/word/2010/wordprocessingDrawing" xmlns:w14="http://schemas.microsoft.com/office/word/2010/wordml" mc:Ignorable="w14 wp14">
   <w:body>
     <w:p>
       <w:pPr>
+        <w:pStyle w:val="Normal"/>
         <w:rPr>
           <w:color w:val="000000"/>
         </w:rPr>
@@ -17,6 +18,7 @@
     </w:p>
     <w:p>
       <w:pPr>
+        <w:pStyle w:val="Normal"/>
         <w:rPr>
           <w:color w:val="000000"/>
         </w:rPr>
@@ -30,14 +32,22 @@
     </w:p>
     <w:p>
       <w:pPr>
-        <w:rPr>
-          <w:color w:val="000000"/>
-        </w:rPr>
-      </w:pPr>
-    </w:p>
-    <w:p>
-      <w:pPr>
-        <w:rPr>
+        <w:pStyle w:val="Normal"/>
+        <w:rPr>
+          <w:color w:val="000000"/>
+        </w:rPr>
+      </w:pPr>
+      <w:r>
+        <w:rPr>
+          <w:color w:val="000000"/>
+        </w:rPr>
+      </w:r>
+    </w:p>
+    <w:p>
+      <w:pPr>
+        <w:pStyle w:val="Normal"/>
+        <w:rPr>
+          <w:b/>
           <w:b/>
           <w:bCs/>
           <w:color w:val="000000"/>
@@ -56,90 +66,49 @@
     </w:p>
     <w:p>
       <w:pPr>
-        <w:rPr>
-          <w:color w:val="000000"/>
-        </w:rPr>
-      </w:pPr>
-    </w:p>
-    <w:p>
-      <w:pPr>
-        <w:rPr>
-          <w:color w:val="000000"/>
-        </w:rPr>
-      </w:pPr>
-      <w:r>
-        <w:rPr>
-          <w:color w:val="000000"/>
-        </w:rPr>
-        <w:t xml:space="preserve">Steve </w:t>
-      </w:r>
-      <w:proofErr w:type="spellStart"/>
-      <w:r>
-        <w:rPr>
-          <w:color w:val="000000"/>
-        </w:rPr>
-        <w:t>Rummel</w:t>
-      </w:r>
-      <w:proofErr w:type="spellEnd"/>
-      <w:r>
-        <w:rPr>
-          <w:color w:val="000000"/>
-        </w:rPr>
-        <w:t xml:space="preserve">, Tyler Jewell, </w:t>
-      </w:r>
-      <w:proofErr w:type="spellStart"/>
-      <w:r>
-        <w:rPr>
-          <w:color w:val="000000"/>
-        </w:rPr>
-        <w:t>Sibi</w:t>
-      </w:r>
-      <w:proofErr w:type="spellEnd"/>
-      <w:r>
-        <w:rPr>
-          <w:color w:val="000000"/>
-        </w:rPr>
-        <w:t xml:space="preserve"> Augustin, Ricardo De Leon II and </w:t>
-      </w:r>
-      <w:proofErr w:type="spellStart"/>
-      <w:r>
-        <w:rPr>
-          <w:color w:val="000000"/>
-        </w:rPr>
-        <w:t>Prabhakaran</w:t>
-      </w:r>
-      <w:proofErr w:type="spellEnd"/>
-      <w:r>
-        <w:rPr>
-          <w:color w:val="000000"/>
-        </w:rPr>
-        <w:t xml:space="preserve"> </w:t>
-      </w:r>
-      <w:proofErr w:type="spellStart"/>
-      <w:r>
-        <w:rPr>
-          <w:color w:val="000000"/>
-        </w:rPr>
-        <w:t>Raghavan</w:t>
-      </w:r>
-      <w:proofErr w:type="spellEnd"/>
-      <w:r>
-        <w:rPr>
-          <w:color w:val="000000"/>
-        </w:rPr>
-        <w:t>.</w:t>
-      </w:r>
-    </w:p>
-    <w:p>
-      <w:pPr>
-        <w:rPr>
-          <w:color w:val="000000"/>
-        </w:rPr>
-      </w:pPr>
-    </w:p>
-    <w:p>
-      <w:pPr>
-        <w:rPr>
+        <w:pStyle w:val="Normal"/>
+        <w:rPr>
+          <w:color w:val="000000"/>
+        </w:rPr>
+      </w:pPr>
+      <w:r>
+        <w:rPr>
+          <w:color w:val="000000"/>
+        </w:rPr>
+      </w:r>
+    </w:p>
+    <w:p>
+      <w:pPr>
+        <w:pStyle w:val="Normal"/>
+        <w:rPr>
+          <w:color w:val="000000"/>
+        </w:rPr>
+      </w:pPr>
+      <w:r>
+        <w:rPr>
+          <w:color w:val="000000"/>
+        </w:rPr>
+        <w:t>Steve Rummel, Tyler Jewell, Sibi Augustin, Ricardo De Leon II and Prabhakaran Raghavan.</w:t>
+      </w:r>
+    </w:p>
+    <w:p>
+      <w:pPr>
+        <w:pStyle w:val="Normal"/>
+        <w:rPr>
+          <w:color w:val="000000"/>
+        </w:rPr>
+      </w:pPr>
+      <w:r>
+        <w:rPr>
+          <w:color w:val="000000"/>
+        </w:rPr>
+      </w:r>
+    </w:p>
+    <w:p>
+      <w:pPr>
+        <w:pStyle w:val="Normal"/>
+        <w:rPr>
+          <w:b/>
           <w:b/>
           <w:bCs/>
           <w:color w:val="000000"/>
@@ -153,82 +122,67 @@
           <w:color w:val="000000"/>
           <w:u w:val="single"/>
         </w:rPr>
-        <w:t xml:space="preserve">Team leader, for purposes of submitting </w:t>
-      </w:r>
-      <w:r>
-        <w:rPr>
+        <w:t>Team leader, for purposes of submitting assignments timely:</w:t>
+      </w:r>
+    </w:p>
+    <w:p>
+      <w:pPr>
+        <w:pStyle w:val="Normal"/>
+        <w:rPr>
+          <w:color w:val="000000"/>
+        </w:rPr>
+      </w:pPr>
+      <w:r>
+        <w:rPr>
+          <w:color w:val="000000"/>
+        </w:rPr>
+      </w:r>
+    </w:p>
+    <w:p>
+      <w:pPr>
+        <w:pStyle w:val="Normal"/>
+        <w:rPr/>
+      </w:pPr>
+      <w:r>
+        <w:rPr>
+          <w:color w:val="000000"/>
+        </w:rPr>
+        <w:t>Steve Rummel</w:t>
+      </w:r>
+    </w:p>
+    <w:p>
+      <w:pPr>
+        <w:pStyle w:val="Normal"/>
+        <w:rPr>
+          <w:color w:val="000000"/>
+        </w:rPr>
+      </w:pPr>
+      <w:r>
+        <w:rPr>
+          <w:color w:val="000000"/>
+        </w:rPr>
+      </w:r>
+    </w:p>
+    <w:p>
+      <w:pPr>
+        <w:pStyle w:val="Normal"/>
+        <w:rPr>
+          <w:b/>
           <w:b/>
           <w:bCs/>
           <w:color w:val="000000"/>
           <w:u w:val="single"/>
         </w:rPr>
-        <w:t>assignments timely:</w:t>
-      </w:r>
-    </w:p>
-    <w:p>
-      <w:pPr>
-        <w:rPr>
-          <w:color w:val="000000"/>
-        </w:rPr>
-      </w:pPr>
-    </w:p>
-    <w:p>
-      <w:pPr>
-        <w:rPr>
-          <w:color w:val="000000"/>
-        </w:rPr>
-      </w:pPr>
-      <w:r>
-        <w:rPr>
-          <w:color w:val="000000"/>
-        </w:rPr>
-        <w:t xml:space="preserve">Steve </w:t>
-      </w:r>
-      <w:proofErr w:type="spellStart"/>
-      <w:r>
-        <w:rPr>
-          <w:color w:val="000000"/>
-        </w:rPr>
-        <w:t>Rummel</w:t>
-      </w:r>
-      <w:proofErr w:type="spellEnd"/>
-      <w:r>
-        <w:rPr>
-          <w:color w:val="000000"/>
-        </w:rPr>
-        <w:t xml:space="preserve"> (open to others </w:t>
-      </w:r>
-      <w:proofErr w:type="spellStart"/>
-      <w:r>
-        <w:rPr>
-          <w:color w:val="000000"/>
-        </w:rPr>
-        <w:t>obv</w:t>
-      </w:r>
-      <w:proofErr w:type="spellEnd"/>
-      <w:r>
-        <w:rPr>
-          <w:color w:val="000000"/>
-        </w:rPr>
-        <w:t>. if anyone wants to take this on)</w:t>
-      </w:r>
-    </w:p>
-    <w:p>
-      <w:pPr>
-        <w:rPr>
-          <w:color w:val="000000"/>
-        </w:rPr>
-      </w:pPr>
-    </w:p>
-    <w:p>
-      <w:pPr>
+      </w:pPr>
+      <w:r>
         <w:rPr>
           <w:b/>
           <w:bCs/>
           <w:color w:val="000000"/>
           <w:u w:val="single"/>
         </w:rPr>
-      </w:pPr>
+        <w:t>Project</w:t>
+      </w:r>
       <w:r>
         <w:rPr>
           <w:b/>
@@ -236,58 +190,57 @@
           <w:color w:val="000000"/>
           <w:u w:val="single"/>
         </w:rPr>
-        <w:t>Project:</w:t>
-      </w:r>
-    </w:p>
-    <w:p>
-      <w:pPr>
-        <w:rPr>
-          <w:color w:val="000000"/>
-        </w:rPr>
-      </w:pPr>
-    </w:p>
-    <w:p>
-      <w:pPr>
-        <w:rPr>
-          <w:color w:val="000000"/>
-        </w:rPr>
-      </w:pPr>
-      <w:r>
-        <w:rPr>
-          <w:color w:val="000000"/>
-        </w:rPr>
-        <w:t>We are choosing the previously-specified '</w:t>
-      </w:r>
-      <w:r>
-        <w:rPr>
-          <w:color w:val="000000"/>
-        </w:rPr>
-        <w:t>Energy Consumption and Renewable Energy' project. As such, we are not submitting a data dictionary or related docum</w:t>
-      </w:r>
-      <w:r>
-        <w:rPr>
-          <w:color w:val="000000"/>
-        </w:rPr>
-        <w:t xml:space="preserve">entation </w:t>
-      </w:r>
-      <w:proofErr w:type="gramStart"/>
-      <w:r>
-        <w:rPr>
-          <w:color w:val="000000"/>
-        </w:rPr>
-        <w:t>at this time</w:t>
-      </w:r>
-      <w:proofErr w:type="gramEnd"/>
-      <w:r>
-        <w:rPr>
-          <w:color w:val="000000"/>
-        </w:rPr>
-        <w:t>, however we will be following the original specification as follows:</w:t>
-      </w:r>
-    </w:p>
-    <w:p/>
-    <w:p>
-      <w:pPr>
+        <w:t xml:space="preserve"> Proposal</w:t>
+      </w:r>
+      <w:r>
+        <w:rPr>
+          <w:b/>
+          <w:bCs/>
+          <w:color w:val="000000"/>
+          <w:u w:val="single"/>
+        </w:rPr>
+        <w:t>:</w:t>
+      </w:r>
+    </w:p>
+    <w:p>
+      <w:pPr>
+        <w:pStyle w:val="Normal"/>
+        <w:rPr>
+          <w:color w:val="000000"/>
+        </w:rPr>
+      </w:pPr>
+      <w:r>
+        <w:rPr>
+          <w:color w:val="000000"/>
+        </w:rPr>
+      </w:r>
+    </w:p>
+    <w:p>
+      <w:pPr>
+        <w:pStyle w:val="Normal"/>
+        <w:rPr>
+          <w:color w:val="000000"/>
+        </w:rPr>
+      </w:pPr>
+      <w:r>
+        <w:rPr>
+          <w:color w:val="000000"/>
+        </w:rPr>
+        <w:t>We are choosing the previously-specified 'Energy Consumption and Renewable Energy' project. As such, we are not submitting a data dictionary or related documentation at this time, however we will be following the original specification as follows:</w:t>
+      </w:r>
+    </w:p>
+    <w:p>
+      <w:pPr>
+        <w:pStyle w:val="Normal"/>
+        <w:rPr/>
+      </w:pPr>
+      <w:r>
+        <w:rPr/>
+      </w:r>
+    </w:p>
+    <w:p>
+      <w:pPr>
+        <w:pStyle w:val="Normal"/>
         <w:rPr>
           <w:color w:val="000000"/>
         </w:rPr>
@@ -297,52 +250,34 @@
           <w:color w:val="000000"/>
         </w:rPr>
         <w:t>We will build a forecasting model for hourly photovoltaic solar and wind</w:t>
-      </w:r>
-      <w:r>
-        <w:rPr>
-          <w:color w:val="000000"/>
-        </w:rPr>
         <w:tab/>
         <w:t>electrical energy production, total electrical energy</w:t>
-      </w:r>
-      <w:r>
-        <w:rPr>
-          <w:color w:val="000000"/>
-        </w:rPr>
         <w:tab/>
         <w:t xml:space="preserve"> consumption</w:t>
-      </w:r>
-      <w:r>
-        <w:rPr>
-          <w:color w:val="000000"/>
-        </w:rPr>
         <w:tab/>
-        <w:t xml:space="preserve"> by hour for 8 key secto</w:t>
-      </w:r>
-      <w:r>
-        <w:rPr>
-          <w:color w:val="000000"/>
-        </w:rPr>
-        <w:t>rs of the city. The goal is to determine</w:t>
-      </w:r>
-      <w:r>
-        <w:rPr>
-          <w:color w:val="000000"/>
-        </w:rPr>
+        <w:t xml:space="preserve"> by hour for 8 key sectors of the city. The goal is to determine</w:t>
         <w:tab/>
         <w:t xml:space="preserve"> how much renewable electrical energy will be supplemented to the local power supply.</w:t>
       </w:r>
     </w:p>
     <w:p>
       <w:pPr>
-        <w:rPr>
-          <w:color w:val="000000"/>
-        </w:rPr>
-      </w:pPr>
-    </w:p>
-    <w:p>
-      <w:pPr>
-        <w:rPr>
+        <w:pStyle w:val="Normal"/>
+        <w:rPr>
+          <w:color w:val="000000"/>
+        </w:rPr>
+      </w:pPr>
+      <w:r>
+        <w:rPr>
+          <w:color w:val="000000"/>
+        </w:rPr>
+      </w:r>
+    </w:p>
+    <w:p>
+      <w:pPr>
+        <w:pStyle w:val="Normal"/>
+        <w:rPr>
+          <w:b/>
           <w:b/>
           <w:bCs/>
           <w:color w:val="000000"/>
@@ -356,31 +291,34 @@
           <w:color w:val="000000"/>
           <w:u w:val="single"/>
         </w:rPr>
-        <w:t>Rough Outline</w:t>
-      </w:r>
-      <w:r>
-        <w:rPr>
+        <w:t>Rough Outline:</w:t>
+      </w:r>
+    </w:p>
+    <w:p>
+      <w:pPr>
+        <w:pStyle w:val="Normal"/>
+        <w:rPr>
+          <w:b/>
           <w:b/>
           <w:bCs/>
           <w:color w:val="000000"/>
           <w:u w:val="single"/>
         </w:rPr>
-        <w:t>:</w:t>
-      </w:r>
-    </w:p>
-    <w:p>
-      <w:pPr>
+      </w:pPr>
+      <w:r>
         <w:rPr>
           <w:b/>
           <w:bCs/>
           <w:color w:val="000000"/>
           <w:u w:val="single"/>
         </w:rPr>
-      </w:pPr>
-    </w:p>
-    <w:p>
-      <w:pPr>
-        <w:rPr>
+      </w:r>
+    </w:p>
+    <w:p>
+      <w:pPr>
+        <w:pStyle w:val="Normal"/>
+        <w:rPr>
+          <w:b/>
           <w:b/>
           <w:bCs/>
           <w:color w:val="000000"/>
@@ -394,6 +332,60 @@
         </w:rPr>
         <w:tab/>
         <w:t>Week 1</w:t>
+      </w:r>
+    </w:p>
+    <w:p>
+      <w:pPr>
+        <w:pStyle w:val="ListParagraph"/>
+        <w:numPr>
+          <w:ilvl w:val="0"/>
+          <w:numId w:val="1"/>
+        </w:numPr>
+        <w:rPr>
+          <w:color w:val="000000"/>
+        </w:rPr>
+      </w:pPr>
+      <w:r>
+        <w:rPr>
+          <w:color w:val="000000"/>
+        </w:rPr>
+        <w:t>Team creation</w:t>
+      </w:r>
+    </w:p>
+    <w:p>
+      <w:pPr>
+        <w:pStyle w:val="ListParagraph"/>
+        <w:numPr>
+          <w:ilvl w:val="0"/>
+          <w:numId w:val="1"/>
+        </w:numPr>
+        <w:rPr>
+          <w:color w:val="000000"/>
+        </w:rPr>
+      </w:pPr>
+      <w:r>
+        <w:rPr>
+          <w:color w:val="000000"/>
+        </w:rPr>
+        <w:t>Project proposal</w:t>
+      </w:r>
+    </w:p>
+    <w:p>
+      <w:pPr>
+        <w:pStyle w:val="Normal"/>
+        <w:ind w:firstLine="709"/>
+        <w:rPr>
+          <w:b/>
+          <w:b/>
+          <w:color w:val="000000"/>
+        </w:rPr>
+      </w:pPr>
+      <w:r>
+        <w:rPr>
+          <w:b/>
+          <w:color w:val="000000"/>
+        </w:rPr>
+        <w:t>Week 2 (Milestone 1 Due 01/16/19)</w:t>
       </w:r>
     </w:p>
     <w:p>
@@ -411,7 +403,7 @@
         <w:rPr>
           <w:color w:val="000000"/>
         </w:rPr>
-        <w:t>Team creation</w:t>
+        <w:t>Understanding of datasets</w:t>
       </w:r>
     </w:p>
     <w:p>
@@ -429,30 +421,98 @@
         <w:rPr>
           <w:color w:val="000000"/>
         </w:rPr>
-        <w:t>Project proposal</w:t>
-      </w:r>
-    </w:p>
-    <w:p>
-      <w:pPr>
+        <w:t>Exploratory Data Analysis</w:t>
+      </w:r>
+    </w:p>
+    <w:p>
+      <w:pPr>
+        <w:pStyle w:val="Normal"/>
         <w:ind w:firstLine="709"/>
         <w:rPr>
           <w:b/>
-          <w:color w:val="000000"/>
-        </w:rPr>
-      </w:pPr>
-      <w:r>
-        <w:rPr>
-          <w:b/>
-          <w:color w:val="000000"/>
-        </w:rPr>
-        <w:t>Week 2</w:t>
-      </w:r>
-      <w:r>
-        <w:rPr>
-          <w:b/>
-          <w:color w:val="000000"/>
-        </w:rPr>
-        <w:t xml:space="preserve"> (Milestone 1 Due 01/16/19)</w:t>
+          <w:b/>
+          <w:color w:val="000000"/>
+        </w:rPr>
+      </w:pPr>
+      <w:r>
+        <w:rPr>
+          <w:b/>
+          <w:color w:val="000000"/>
+        </w:rPr>
+        <w:t>Week 3</w:t>
+        <w:tab/>
+      </w:r>
+    </w:p>
+    <w:p>
+      <w:pPr>
+        <w:pStyle w:val="ListParagraph"/>
+        <w:numPr>
+          <w:ilvl w:val="0"/>
+          <w:numId w:val="2"/>
+        </w:numPr>
+        <w:rPr>
+          <w:color w:val="000000"/>
+        </w:rPr>
+      </w:pPr>
+      <w:r>
+        <w:rPr>
+          <w:color w:val="000000"/>
+        </w:rPr>
+        <w:t>Continue with Exploratory Data Analysis</w:t>
+      </w:r>
+    </w:p>
+    <w:p>
+      <w:pPr>
+        <w:pStyle w:val="ListParagraph"/>
+        <w:numPr>
+          <w:ilvl w:val="0"/>
+          <w:numId w:val="2"/>
+        </w:numPr>
+        <w:rPr>
+          <w:color w:val="000000"/>
+        </w:rPr>
+      </w:pPr>
+      <w:r>
+        <w:rPr>
+          <w:color w:val="000000"/>
+        </w:rPr>
+        <w:t>Prepare a 3 - 4 page document describing the preprocessing steps</w:t>
+      </w:r>
+    </w:p>
+    <w:p>
+      <w:pPr>
+        <w:pStyle w:val="ListParagraph"/>
+        <w:numPr>
+          <w:ilvl w:val="0"/>
+          <w:numId w:val="2"/>
+        </w:numPr>
+        <w:rPr>
+          <w:color w:val="000000"/>
+        </w:rPr>
+      </w:pPr>
+      <w:r>
+        <w:rPr>
+          <w:color w:val="000000"/>
+        </w:rPr>
+        <w:t>Prepare video recorded presentation</w:t>
+      </w:r>
+    </w:p>
+    <w:p>
+      <w:pPr>
+        <w:pStyle w:val="Normal"/>
+        <w:ind w:firstLine="709"/>
+        <w:rPr>
+          <w:b/>
+          <w:b/>
+          <w:color w:val="000000"/>
+        </w:rPr>
+      </w:pPr>
+      <w:r>
+        <w:rPr>
+          <w:b/>
+          <w:color w:val="000000"/>
+        </w:rPr>
+        <w:t>Week 4 (Milestone 2 Due 01/30/19)</w:t>
       </w:r>
     </w:p>
     <w:p>
@@ -463,14 +523,16 @@
           <w:numId w:val="3"/>
         </w:numPr>
         <w:rPr>
-          <w:color w:val="000000"/>
-        </w:rPr>
-      </w:pPr>
-      <w:r>
-        <w:rPr>
-          <w:color w:val="000000"/>
-        </w:rPr>
-        <w:t>Understanding of datasets</w:t>
+          <w:b/>
+          <w:b/>
+          <w:color w:val="000000"/>
+        </w:rPr>
+      </w:pPr>
+      <w:r>
+        <w:rPr>
+          <w:color w:val="000000"/>
+        </w:rPr>
+        <w:t>Build a model for hourly wind electrical energy production</w:t>
       </w:r>
     </w:p>
     <w:p>
@@ -481,37 +543,16 @@
           <w:numId w:val="3"/>
         </w:numPr>
         <w:rPr>
-          <w:color w:val="000000"/>
-        </w:rPr>
-      </w:pPr>
-      <w:r>
-        <w:rPr>
-          <w:color w:val="000000"/>
-        </w:rPr>
-        <w:t>Exploratory Data Analysis</w:t>
-      </w:r>
-    </w:p>
-    <w:p>
-      <w:pPr>
-        <w:ind w:firstLine="709"/>
-        <w:rPr>
-          <w:b/>
-          <w:color w:val="000000"/>
-        </w:rPr>
-      </w:pPr>
-      <w:r>
-        <w:rPr>
-          <w:b/>
-          <w:color w:val="000000"/>
-        </w:rPr>
-        <w:t>Week 3</w:t>
-      </w:r>
-      <w:r>
-        <w:rPr>
-          <w:b/>
-          <w:color w:val="000000"/>
-        </w:rPr>
-        <w:tab/>
+          <w:b/>
+          <w:b/>
+          <w:color w:val="000000"/>
+        </w:rPr>
+      </w:pPr>
+      <w:r>
+        <w:rPr>
+          <w:color w:val="000000"/>
+        </w:rPr>
+        <w:t>Build a model for hourly solar electrical energy production</w:t>
       </w:r>
     </w:p>
     <w:p>
@@ -522,129 +563,34 @@
           <w:numId w:val="3"/>
         </w:numPr>
         <w:rPr>
-          <w:color w:val="000000"/>
-        </w:rPr>
-      </w:pPr>
-      <w:r>
-        <w:rPr>
-          <w:color w:val="000000"/>
-        </w:rPr>
-        <w:t xml:space="preserve">Continue with </w:t>
-      </w:r>
-      <w:r>
-        <w:rPr>
-          <w:color w:val="000000"/>
-        </w:rPr>
-        <w:t>Exploratory Data Analysis</w:t>
-      </w:r>
-    </w:p>
-    <w:p>
-      <w:pPr>
-        <w:pStyle w:val="ListParagraph"/>
-        <w:numPr>
-          <w:ilvl w:val="0"/>
-          <w:numId w:val="3"/>
-        </w:numPr>
-        <w:rPr>
-          <w:color w:val="000000"/>
-        </w:rPr>
-      </w:pPr>
-      <w:r>
-        <w:rPr>
-          <w:color w:val="000000"/>
-        </w:rPr>
-        <w:t xml:space="preserve">Prepare </w:t>
-      </w:r>
-      <w:r>
-        <w:rPr>
-          <w:color w:val="000000"/>
-        </w:rPr>
-        <w:t xml:space="preserve">a </w:t>
-      </w:r>
-      <w:r>
-        <w:rPr>
-          <w:color w:val="000000"/>
-        </w:rPr>
-        <w:t xml:space="preserve">3 - </w:t>
-      </w:r>
-      <w:proofErr w:type="gramStart"/>
-      <w:r>
-        <w:rPr>
-          <w:color w:val="000000"/>
-        </w:rPr>
-        <w:t>4 page</w:t>
-      </w:r>
-      <w:proofErr w:type="gramEnd"/>
-      <w:r>
-        <w:rPr>
-          <w:color w:val="000000"/>
-        </w:rPr>
-        <w:t xml:space="preserve"> document </w:t>
-      </w:r>
-      <w:r>
-        <w:rPr>
-          <w:color w:val="000000"/>
-        </w:rPr>
-        <w:t xml:space="preserve">describing </w:t>
-      </w:r>
-      <w:r>
-        <w:rPr>
-          <w:color w:val="000000"/>
-        </w:rPr>
-        <w:t xml:space="preserve">the </w:t>
-      </w:r>
-      <w:r>
-        <w:rPr>
-          <w:color w:val="000000"/>
-        </w:rPr>
-        <w:t>preprocessing steps</w:t>
-      </w:r>
-    </w:p>
-    <w:p>
-      <w:pPr>
-        <w:pStyle w:val="ListParagraph"/>
-        <w:numPr>
-          <w:ilvl w:val="0"/>
-          <w:numId w:val="3"/>
-        </w:numPr>
-        <w:rPr>
-          <w:color w:val="000000"/>
-        </w:rPr>
-      </w:pPr>
-      <w:r>
-        <w:rPr>
-          <w:color w:val="000000"/>
-        </w:rPr>
-        <w:t>Prepare v</w:t>
-      </w:r>
-      <w:r>
-        <w:rPr>
-          <w:color w:val="000000"/>
-        </w:rPr>
-        <w:t>ideo recorded presentation</w:t>
-      </w:r>
-    </w:p>
-    <w:p>
-      <w:pPr>
+          <w:b/>
+          <w:b/>
+          <w:color w:val="000000"/>
+        </w:rPr>
+      </w:pPr>
+      <w:r>
+        <w:rPr>
+          <w:color w:val="000000"/>
+        </w:rPr>
+        <w:t>Build a model for hourly electrical energy consumption</w:t>
+      </w:r>
+    </w:p>
+    <w:p>
+      <w:pPr>
+        <w:pStyle w:val="Normal"/>
         <w:ind w:firstLine="709"/>
         <w:rPr>
           <w:b/>
-          <w:color w:val="000000"/>
-        </w:rPr>
-      </w:pPr>
-      <w:r>
-        <w:rPr>
-          <w:b/>
-          <w:color w:val="000000"/>
-        </w:rPr>
-        <w:t xml:space="preserve">Week </w:t>
-      </w:r>
-      <w:r>
-        <w:rPr>
-          <w:b/>
-          <w:color w:val="000000"/>
-        </w:rPr>
-        <w:t>4 (Milestone 2 Due 01/30/19)</w:t>
+          <w:b/>
+          <w:color w:val="000000"/>
+        </w:rPr>
+      </w:pPr>
+      <w:r>
+        <w:rPr>
+          <w:b/>
+          <w:color w:val="000000"/>
+        </w:rPr>
+        <w:t xml:space="preserve">Week 5 </w:t>
       </w:r>
     </w:p>
     <w:p>
@@ -655,15 +601,14 @@
           <w:numId w:val="4"/>
         </w:numPr>
         <w:rPr>
-          <w:b/>
-          <w:color w:val="000000"/>
-        </w:rPr>
-      </w:pPr>
-      <w:r>
-        <w:rPr>
-          <w:color w:val="000000"/>
-        </w:rPr>
-        <w:t>Build a model for hourly wind electrical energy production</w:t>
+          <w:color w:val="000000"/>
+        </w:rPr>
+      </w:pPr>
+      <w:r>
+        <w:rPr>
+          <w:color w:val="000000"/>
+        </w:rPr>
+        <w:t>Continue with building the models</w:t>
       </w:r>
     </w:p>
     <w:p>
@@ -674,15 +619,14 @@
           <w:numId w:val="4"/>
         </w:numPr>
         <w:rPr>
-          <w:b/>
-          <w:color w:val="000000"/>
-        </w:rPr>
-      </w:pPr>
-      <w:r>
-        <w:rPr>
-          <w:color w:val="000000"/>
-        </w:rPr>
-        <w:t>Build a model for hourly solar electrical energy production</w:t>
+          <w:color w:val="000000"/>
+        </w:rPr>
+      </w:pPr>
+      <w:r>
+        <w:rPr>
+          <w:color w:val="000000"/>
+        </w:rPr>
+        <w:t>Prepare slides of current analysis</w:t>
       </w:r>
     </w:p>
     <w:p>
@@ -693,31 +637,32 @@
           <w:numId w:val="4"/>
         </w:numPr>
         <w:rPr>
-          <w:b/>
-          <w:color w:val="000000"/>
-        </w:rPr>
-      </w:pPr>
-      <w:r>
-        <w:rPr>
-          <w:color w:val="000000"/>
-        </w:rPr>
-        <w:t>Build a model for hourly electrical energy consumption</w:t>
-      </w:r>
-    </w:p>
-    <w:p>
-      <w:pPr>
+          <w:color w:val="000000"/>
+        </w:rPr>
+      </w:pPr>
+      <w:r>
+        <w:rPr>
+          <w:color w:val="000000"/>
+        </w:rPr>
+        <w:t>Document future plans for completing the analysis</w:t>
+      </w:r>
+    </w:p>
+    <w:p>
+      <w:pPr>
+        <w:pStyle w:val="Normal"/>
         <w:ind w:firstLine="709"/>
         <w:rPr>
           <w:b/>
-          <w:color w:val="000000"/>
-        </w:rPr>
-      </w:pPr>
-      <w:r>
-        <w:rPr>
-          <w:b/>
-          <w:color w:val="000000"/>
-        </w:rPr>
-        <w:t xml:space="preserve">Week 5 </w:t>
+          <w:b/>
+          <w:color w:val="000000"/>
+        </w:rPr>
+      </w:pPr>
+      <w:r>
+        <w:rPr>
+          <w:b/>
+          <w:color w:val="000000"/>
+        </w:rPr>
+        <w:t>Week 6 (Milestone 3 Due 02/13/19)</w:t>
       </w:r>
     </w:p>
     <w:p>
@@ -735,7 +680,7 @@
         <w:rPr>
           <w:color w:val="000000"/>
         </w:rPr>
-        <w:t>Continue with building the models</w:t>
+        <w:t>Evaluate that the models work</w:t>
       </w:r>
     </w:p>
     <w:p>
@@ -753,7 +698,25 @@
         <w:rPr>
           <w:color w:val="000000"/>
         </w:rPr>
-        <w:t>Prepare slides of current analysis</w:t>
+        <w:t>Perform adjustments with the models as needed</w:t>
+      </w:r>
+    </w:p>
+    <w:p>
+      <w:pPr>
+        <w:pStyle w:val="Normal"/>
+        <w:ind w:firstLine="709"/>
+        <w:rPr>
+          <w:b/>
+          <w:b/>
+          <w:color w:val="000000"/>
+        </w:rPr>
+      </w:pPr>
+      <w:r>
+        <w:rPr>
+          <w:b/>
+          <w:color w:val="000000"/>
+        </w:rPr>
+        <w:t>Week 7</w:t>
       </w:r>
     </w:p>
     <w:p>
@@ -771,50 +734,7 @@
         <w:rPr>
           <w:color w:val="000000"/>
         </w:rPr>
-        <w:t>Document</w:t>
-      </w:r>
-      <w:r>
-        <w:rPr>
-          <w:color w:val="000000"/>
-        </w:rPr>
-        <w:t xml:space="preserve"> </w:t>
-      </w:r>
-      <w:proofErr w:type="gramStart"/>
-      <w:r>
-        <w:rPr>
-          <w:color w:val="000000"/>
-        </w:rPr>
-        <w:t>future plans</w:t>
-      </w:r>
-      <w:proofErr w:type="gramEnd"/>
-      <w:r>
-        <w:rPr>
-          <w:color w:val="000000"/>
-        </w:rPr>
-        <w:t xml:space="preserve"> for completing the analysis</w:t>
-      </w:r>
-    </w:p>
-    <w:p>
-      <w:pPr>
-        <w:ind w:firstLine="709"/>
-        <w:rPr>
-          <w:b/>
-          <w:color w:val="000000"/>
-        </w:rPr>
-      </w:pPr>
-      <w:r>
-        <w:rPr>
-          <w:b/>
-          <w:color w:val="000000"/>
-        </w:rPr>
-        <w:t>Week 6</w:t>
-      </w:r>
-      <w:r>
-        <w:rPr>
-          <w:b/>
-          <w:color w:val="000000"/>
-        </w:rPr>
-        <w:t xml:space="preserve"> (Milestone 3 Due 02/13/19)</w:t>
+        <w:t>Document milestones after the prior status check</w:t>
       </w:r>
     </w:p>
     <w:p>
@@ -822,7 +742,7 @@
         <w:pStyle w:val="ListParagraph"/>
         <w:numPr>
           <w:ilvl w:val="0"/>
-          <w:numId w:val="7"/>
+          <w:numId w:val="5"/>
         </w:numPr>
         <w:rPr>
           <w:color w:val="000000"/>
@@ -832,25 +752,25 @@
         <w:rPr>
           <w:color w:val="000000"/>
         </w:rPr>
-        <w:t xml:space="preserve">Evaluate </w:t>
-      </w:r>
-      <w:r>
-        <w:rPr>
-          <w:color w:val="000000"/>
-        </w:rPr>
-        <w:t xml:space="preserve">that </w:t>
-      </w:r>
-      <w:r>
-        <w:rPr>
-          <w:color w:val="000000"/>
-        </w:rPr>
-        <w:t>the models</w:t>
-      </w:r>
-      <w:r>
-        <w:rPr>
-          <w:color w:val="000000"/>
-        </w:rPr>
-        <w:t xml:space="preserve"> work</w:t>
+        <w:t>Document issues and challenges encountered</w:t>
+      </w:r>
+    </w:p>
+    <w:p>
+      <w:pPr>
+        <w:pStyle w:val="Normal"/>
+        <w:ind w:firstLine="709"/>
+        <w:rPr>
+          <w:b/>
+          <w:b/>
+          <w:color w:val="000000"/>
+        </w:rPr>
+      </w:pPr>
+      <w:r>
+        <w:rPr>
+          <w:b/>
+          <w:color w:val="000000"/>
+        </w:rPr>
+        <w:t>Week 8 (Milestone 4 Due 02/27/19)</w:t>
       </w:r>
     </w:p>
     <w:p>
@@ -858,39 +778,53 @@
         <w:pStyle w:val="ListParagraph"/>
         <w:numPr>
           <w:ilvl w:val="0"/>
-          <w:numId w:val="7"/>
+          <w:numId w:val="6"/>
         </w:numPr>
         <w:rPr>
           <w:color w:val="000000"/>
         </w:rPr>
       </w:pPr>
-      <w:r>
-        <w:rPr>
-          <w:color w:val="000000"/>
-        </w:rPr>
-        <w:t xml:space="preserve">Perform </w:t>
-      </w:r>
-      <w:r>
-        <w:rPr>
-          <w:color w:val="000000"/>
-        </w:rPr>
-        <w:t>adjustments with the models as needed</w:t>
-      </w:r>
-    </w:p>
-    <w:p>
-      <w:pPr>
-        <w:ind w:firstLine="709"/>
-        <w:rPr>
-          <w:b/>
-          <w:color w:val="000000"/>
-        </w:rPr>
-      </w:pPr>
-      <w:r>
-        <w:rPr>
-          <w:b/>
-          <w:color w:val="000000"/>
-        </w:rPr>
-        <w:t>Week 7</w:t>
+      <w:bookmarkStart w:id="0" w:name="_GoBack"/>
+      <w:bookmarkEnd w:id="0"/>
+      <w:r>
+        <w:rPr>
+          <w:color w:val="000000"/>
+        </w:rPr>
+        <w:t>Finalize the models</w:t>
+      </w:r>
+    </w:p>
+    <w:p>
+      <w:pPr>
+        <w:pStyle w:val="Normal"/>
+        <w:rPr>
+          <w:b/>
+          <w:b/>
+          <w:color w:val="000000"/>
+        </w:rPr>
+      </w:pPr>
+      <w:r>
+        <w:rPr>
+          <w:b/>
+          <w:color w:val="000000"/>
+        </w:rPr>
+      </w:r>
+    </w:p>
+    <w:p>
+      <w:pPr>
+        <w:pStyle w:val="Normal"/>
+        <w:rPr>
+          <w:b/>
+          <w:b/>
+          <w:color w:val="000000"/>
+        </w:rPr>
+      </w:pPr>
+      <w:r>
+        <w:rPr>
+          <w:b/>
+          <w:color w:val="000000"/>
+        </w:rPr>
+        <w:tab/>
+        <w:t xml:space="preserve">Week 9 </w:t>
       </w:r>
     </w:p>
     <w:p>
@@ -898,7 +832,7 @@
         <w:pStyle w:val="ListParagraph"/>
         <w:numPr>
           <w:ilvl w:val="0"/>
-          <w:numId w:val="7"/>
+          <w:numId w:val="5"/>
         </w:numPr>
         <w:rPr>
           <w:color w:val="000000"/>
@@ -908,7 +842,7 @@
         <w:rPr>
           <w:color w:val="000000"/>
         </w:rPr>
-        <w:t>Document milestones after the prior status check</w:t>
+        <w:t>Complete presentation</w:t>
       </w:r>
     </w:p>
     <w:p>
@@ -916,7 +850,7 @@
         <w:pStyle w:val="ListParagraph"/>
         <w:numPr>
           <w:ilvl w:val="0"/>
-          <w:numId w:val="7"/>
+          <w:numId w:val="5"/>
         </w:numPr>
         <w:rPr>
           <w:color w:val="000000"/>
@@ -926,23 +860,25 @@
         <w:rPr>
           <w:color w:val="000000"/>
         </w:rPr>
-        <w:t>Document issues and challenges encountered</w:t>
-      </w:r>
-    </w:p>
-    <w:p>
-      <w:pPr>
-        <w:ind w:firstLine="709"/>
-        <w:rPr>
-          <w:b/>
-          <w:color w:val="000000"/>
-        </w:rPr>
-      </w:pPr>
-      <w:r>
-        <w:rPr>
-          <w:b/>
-          <w:color w:val="000000"/>
-        </w:rPr>
-        <w:t>Week 8 (Milestone 4 Due 02/27/19)</w:t>
+        <w:t>Start working on the project report</w:t>
+      </w:r>
+    </w:p>
+    <w:p>
+      <w:pPr>
+        <w:pStyle w:val="Normal"/>
+        <w:rPr>
+          <w:b/>
+          <w:b/>
+          <w:color w:val="000000"/>
+        </w:rPr>
+      </w:pPr>
+      <w:r>
+        <w:rPr>
+          <w:b/>
+          <w:color w:val="000000"/>
+        </w:rPr>
+        <w:tab/>
+        <w:t>Week 10 (Milestone 5 Due 03/13/19)</w:t>
       </w:r>
     </w:p>
     <w:p>
@@ -950,33 +886,24 @@
         <w:pStyle w:val="ListParagraph"/>
         <w:numPr>
           <w:ilvl w:val="0"/>
-          <w:numId w:val="8"/>
+          <w:numId w:val="5"/>
         </w:numPr>
         <w:rPr>
           <w:color w:val="000000"/>
         </w:rPr>
       </w:pPr>
-      <w:bookmarkStart w:id="0" w:name="_GoBack"/>
-      <w:r>
-        <w:rPr>
-          <w:color w:val="000000"/>
-        </w:rPr>
-        <w:lastRenderedPageBreak/>
-        <w:t>Finalize the models</w:t>
-      </w:r>
-    </w:p>
-    <w:bookmarkEnd w:id="0"/>
-    <w:p>
-      <w:pPr>
-        <w:rPr>
-          <w:b/>
-          <w:color w:val="000000"/>
-        </w:rPr>
-      </w:pPr>
-    </w:p>
-    <w:p>
-      <w:pPr>
-        <w:rPr>
+      <w:r>
+        <w:rPr>
+          <w:color w:val="000000"/>
+        </w:rPr>
+        <w:t>Complete 10 – 12 page report describing the analysis tasks and findings</w:t>
+      </w:r>
+    </w:p>
+    <w:p>
+      <w:pPr>
+        <w:pStyle w:val="Normal"/>
+        <w:rPr>
+          <w:b/>
           <w:b/>
           <w:color w:val="000000"/>
         </w:rPr>
@@ -987,7 +914,7 @@
           <w:color w:val="000000"/>
         </w:rPr>
         <w:tab/>
-        <w:t xml:space="preserve">Week 9 </w:t>
+        <w:t>Week 11 (Project report Due 03/20/19)</w:t>
       </w:r>
     </w:p>
     <w:p>
@@ -995,7 +922,7 @@
         <w:pStyle w:val="ListParagraph"/>
         <w:numPr>
           <w:ilvl w:val="0"/>
-          <w:numId w:val="7"/>
+          <w:numId w:val="5"/>
         </w:numPr>
         <w:rPr>
           <w:color w:val="000000"/>
@@ -1005,396 +932,181 @@
         <w:rPr>
           <w:color w:val="000000"/>
         </w:rPr>
-        <w:t>Complete</w:t>
-      </w:r>
-      <w:r>
-        <w:rPr>
-          <w:color w:val="000000"/>
-        </w:rPr>
-        <w:t xml:space="preserve"> presentation</w:t>
-      </w:r>
-    </w:p>
-    <w:p>
-      <w:pPr>
-        <w:pStyle w:val="ListParagraph"/>
-        <w:numPr>
-          <w:ilvl w:val="0"/>
-          <w:numId w:val="7"/>
-        </w:numPr>
-        <w:rPr>
-          <w:color w:val="000000"/>
-        </w:rPr>
-      </w:pPr>
-      <w:r>
-        <w:rPr>
-          <w:color w:val="000000"/>
-        </w:rPr>
-        <w:t>Start working on the project report</w:t>
-      </w:r>
-    </w:p>
-    <w:p>
-      <w:pPr>
-        <w:rPr>
-          <w:b/>
-          <w:color w:val="000000"/>
-        </w:rPr>
-      </w:pPr>
-      <w:r>
-        <w:rPr>
-          <w:b/>
-          <w:color w:val="000000"/>
-        </w:rPr>
-        <w:tab/>
-        <w:t>Week 10 (Milestone 5 Due 03/13/19)</w:t>
-      </w:r>
-    </w:p>
-    <w:p>
-      <w:pPr>
-        <w:pStyle w:val="ListParagraph"/>
-        <w:numPr>
-          <w:ilvl w:val="0"/>
-          <w:numId w:val="7"/>
-        </w:numPr>
-        <w:rPr>
-          <w:color w:val="000000"/>
-        </w:rPr>
-      </w:pPr>
-      <w:r>
-        <w:rPr>
-          <w:color w:val="000000"/>
-        </w:rPr>
-        <w:t xml:space="preserve">Complete </w:t>
-      </w:r>
-      <w:r>
-        <w:rPr>
-          <w:color w:val="000000"/>
-        </w:rPr>
-        <w:t xml:space="preserve">10 – </w:t>
-      </w:r>
-      <w:proofErr w:type="gramStart"/>
-      <w:r>
-        <w:rPr>
-          <w:color w:val="000000"/>
-        </w:rPr>
-        <w:t>12 page</w:t>
-      </w:r>
-      <w:proofErr w:type="gramEnd"/>
-      <w:r>
-        <w:rPr>
-          <w:color w:val="000000"/>
-        </w:rPr>
-        <w:t xml:space="preserve"> report describing the analysis tasks and findings</w:t>
-      </w:r>
-    </w:p>
-    <w:p>
-      <w:pPr>
-        <w:rPr>
-          <w:b/>
-          <w:color w:val="000000"/>
-        </w:rPr>
-      </w:pPr>
-      <w:r>
-        <w:rPr>
-          <w:b/>
-          <w:color w:val="000000"/>
-        </w:rPr>
-        <w:tab/>
-        <w:t>Week 11 (Project report Due 03/20</w:t>
-      </w:r>
-      <w:r>
-        <w:rPr>
-          <w:b/>
-          <w:color w:val="000000"/>
-        </w:rPr>
-        <w:t>/19)</w:t>
-      </w:r>
-    </w:p>
-    <w:p>
-      <w:pPr>
-        <w:pStyle w:val="ListParagraph"/>
-        <w:numPr>
-          <w:ilvl w:val="0"/>
-          <w:numId w:val="7"/>
-        </w:numPr>
-        <w:rPr>
-          <w:color w:val="000000"/>
-        </w:rPr>
-      </w:pPr>
-      <w:r>
-        <w:rPr>
-          <w:color w:val="000000"/>
-        </w:rPr>
         <w:t>Submit Project report</w:t>
       </w:r>
     </w:p>
     <w:p>
       <w:pPr>
-        <w:rPr>
-          <w:b/>
-          <w:color w:val="000000"/>
-        </w:rPr>
-      </w:pPr>
-    </w:p>
-    <w:p>
-      <w:pPr>
-        <w:rPr>
-          <w:b/>
-          <w:color w:val="000000"/>
-        </w:rPr>
-      </w:pPr>
-    </w:p>
-    <w:p>
-      <w:pPr>
+        <w:pStyle w:val="Normal"/>
+        <w:rPr>
+          <w:b/>
+          <w:b/>
+          <w:color w:val="000000"/>
+        </w:rPr>
+      </w:pPr>
+      <w:r>
+        <w:rPr>
+          <w:b/>
+          <w:color w:val="000000"/>
+        </w:rPr>
+      </w:r>
+    </w:p>
+    <w:p>
+      <w:pPr>
+        <w:pStyle w:val="Normal"/>
+        <w:rPr>
+          <w:b/>
+          <w:b/>
+          <w:color w:val="000000"/>
+        </w:rPr>
+      </w:pPr>
+      <w:r>
+        <w:rPr>
+          <w:b/>
+          <w:color w:val="000000"/>
+        </w:rPr>
+      </w:r>
+    </w:p>
+    <w:p>
+      <w:pPr>
+        <w:pStyle w:val="Normal"/>
         <w:ind w:firstLine="709"/>
-        <w:rPr>
-          <w:b/>
-          <w:color w:val="000000"/>
-        </w:rPr>
-      </w:pPr>
+        <w:rPr/>
+      </w:pPr>
+      <w:r>
+        <w:rPr/>
+      </w:r>
     </w:p>
     <w:sectPr>
+      <w:type w:val="nextPage"/>
       <w:pgSz w:w="12240" w:h="15840"/>
-      <w:pgMar w:top="1134" w:right="1134" w:bottom="1134" w:left="1134" w:header="0" w:footer="0" w:gutter="0"/>
-      <w:cols w:space="720"/>
-      <w:formProt w:val="0"/>
+      <w:pgMar w:left="1134" w:right="1134" w:header="0" w:top="1134" w:footer="0" w:bottom="1134" w:gutter="0"/>
+      <w:pgNumType w:fmt="decimal"/>
+      <w:formProt w:val="false"/>
+      <w:textDirection w:val="lrTb"/>
+      <w:docGrid w:type="default" w:linePitch="240" w:charSpace="4294961151"/>
     </w:sectPr>
   </w:body>
 </w:document>
 </file>
 
 <file path=word/numbering.xml><?xml version="1.0" encoding="utf-8"?>
-<w:numbering xmlns:wpc="http://schemas.microsoft.com/office/word/2010/wordprocessingCanvas" xmlns:mo="http://schemas.microsoft.com/office/mac/office/2008/main" xmlns:mc="http://schemas.openxmlformats.org/markup-compatibility/2006" xmlns:mv="urn:schemas-microsoft-com:mac:vml" xmlns:o="urn:schemas-microsoft-com:office:office" xmlns:r="http://schemas.openxmlformats.org/officeDocument/2006/relationships" xmlns:m="http://schemas.openxmlformats.org/officeDocument/2006/math" xmlns:v="urn:schemas-microsoft-com:vml" xmlns:wp14="http://schemas.microsoft.com/office/word/2010/wordprocessingDrawing" xmlns:wp="http://schemas.openxmlformats.org/drawingml/2006/wordprocessingDrawing" xmlns:w10="urn:schemas-microsoft-com:office:word" xmlns:w="http://schemas.openxmlformats.org/wordprocessingml/2006/main" xmlns:w14="http://schemas.microsoft.com/office/word/2010/wordml" xmlns:w15="http://schemas.microsoft.com/office/word/2012/wordml" xmlns:wpg="http://schemas.microsoft.com/office/word/2010/wordprocessingGroup" xmlns:wpi="http://schemas.microsoft.com/office/word/2010/wordprocessingInk" xmlns:wne="http://schemas.microsoft.com/office/word/2006/wordml" xmlns:wps="http://schemas.microsoft.com/office/word/2010/wordprocessingShape" mc:Ignorable="w14 w15 wp14">
-  <w:abstractNum w:abstractNumId="0">
-    <w:nsid w:val="1CB7471B"/>
-    <w:multiLevelType w:val="hybridMultilevel"/>
-    <w:tmpl w:val="6A129C06"/>
-    <w:lvl w:ilvl="0" w:tplc="04090001">
+<w:numbering xmlns:w="http://schemas.openxmlformats.org/wordprocessingml/2006/main" xmlns:o="urn:schemas-microsoft-com:office:office" xmlns:r="http://schemas.openxmlformats.org/officeDocument/2006/relationships" xmlns:v="urn:schemas-microsoft-com:vml">
+  <w:abstractNum w:abstractNumId="1">
+    <w:lvl w:ilvl="0">
       <w:start w:val="1"/>
       <w:numFmt w:val="bullet"/>
       <w:lvlText w:val=""/>
       <w:lvlJc w:val="left"/>
       <w:pPr>
-        <w:ind w:left="1429" w:hanging="360"/>
-      </w:pPr>
-      <w:rPr>
-        <w:rFonts w:ascii="Symbol" w:hAnsi="Symbol" w:hint="default"/>
-      </w:rPr>
-    </w:lvl>
-    <w:lvl w:ilvl="1" w:tplc="04090003" w:tentative="1">
+        <w:ind w:left="1431" w:hanging="360"/>
+      </w:pPr>
+      <w:rPr>
+        <w:rFonts w:ascii="Symbol" w:hAnsi="Symbol" w:cs="Symbol" w:hint="default"/>
+      </w:rPr>
+    </w:lvl>
+    <w:lvl w:ilvl="1">
       <w:start w:val="1"/>
       <w:numFmt w:val="bullet"/>
       <w:lvlText w:val="o"/>
       <w:lvlJc w:val="left"/>
       <w:pPr>
-        <w:ind w:left="2149" w:hanging="360"/>
+        <w:ind w:left="2151" w:hanging="360"/>
       </w:pPr>
       <w:rPr>
         <w:rFonts w:ascii="Courier New" w:hAnsi="Courier New" w:cs="Courier New" w:hint="default"/>
-      </w:rPr>
-    </w:lvl>
-    <w:lvl w:ilvl="2" w:tplc="04090005" w:tentative="1">
+        <w:rFonts w:cs="Courier New"/>
+      </w:rPr>
+    </w:lvl>
+    <w:lvl w:ilvl="2">
       <w:start w:val="1"/>
       <w:numFmt w:val="bullet"/>
       <w:lvlText w:val=""/>
       <w:lvlJc w:val="left"/>
       <w:pPr>
-        <w:ind w:left="2869" w:hanging="360"/>
-      </w:pPr>
-      <w:rPr>
-        <w:rFonts w:ascii="Wingdings" w:hAnsi="Wingdings" w:hint="default"/>
-      </w:rPr>
-    </w:lvl>
-    <w:lvl w:ilvl="3" w:tplc="04090001" w:tentative="1">
+        <w:ind w:left="2871" w:hanging="360"/>
+      </w:pPr>
+      <w:rPr>
+        <w:rFonts w:ascii="Wingdings" w:hAnsi="Wingdings" w:cs="Wingdings" w:hint="default"/>
+      </w:rPr>
+    </w:lvl>
+    <w:lvl w:ilvl="3">
       <w:start w:val="1"/>
       <w:numFmt w:val="bullet"/>
       <w:lvlText w:val=""/>
       <w:lvlJc w:val="left"/>
       <w:pPr>
-        <w:ind w:left="3589" w:hanging="360"/>
-      </w:pPr>
-      <w:rPr>
-        <w:rFonts w:ascii="Symbol" w:hAnsi="Symbol" w:hint="default"/>
-      </w:rPr>
-    </w:lvl>
-    <w:lvl w:ilvl="4" w:tplc="04090003" w:tentative="1">
+        <w:ind w:left="3591" w:hanging="360"/>
+      </w:pPr>
+      <w:rPr>
+        <w:rFonts w:ascii="Symbol" w:hAnsi="Symbol" w:cs="Symbol" w:hint="default"/>
+      </w:rPr>
+    </w:lvl>
+    <w:lvl w:ilvl="4">
       <w:start w:val="1"/>
       <w:numFmt w:val="bullet"/>
       <w:lvlText w:val="o"/>
       <w:lvlJc w:val="left"/>
       <w:pPr>
-        <w:ind w:left="4309" w:hanging="360"/>
+        <w:ind w:left="4311" w:hanging="360"/>
       </w:pPr>
       <w:rPr>
         <w:rFonts w:ascii="Courier New" w:hAnsi="Courier New" w:cs="Courier New" w:hint="default"/>
-      </w:rPr>
-    </w:lvl>
-    <w:lvl w:ilvl="5" w:tplc="04090005" w:tentative="1">
+        <w:rFonts w:cs="Courier New"/>
+      </w:rPr>
+    </w:lvl>
+    <w:lvl w:ilvl="5">
       <w:start w:val="1"/>
       <w:numFmt w:val="bullet"/>
       <w:lvlText w:val=""/>
       <w:lvlJc w:val="left"/>
       <w:pPr>
-        <w:ind w:left="5029" w:hanging="360"/>
-      </w:pPr>
-      <w:rPr>
-        <w:rFonts w:ascii="Wingdings" w:hAnsi="Wingdings" w:hint="default"/>
-      </w:rPr>
-    </w:lvl>
-    <w:lvl w:ilvl="6" w:tplc="04090001" w:tentative="1">
+        <w:ind w:left="5031" w:hanging="360"/>
+      </w:pPr>
+      <w:rPr>
+        <w:rFonts w:ascii="Wingdings" w:hAnsi="Wingdings" w:cs="Wingdings" w:hint="default"/>
+      </w:rPr>
+    </w:lvl>
+    <w:lvl w:ilvl="6">
       <w:start w:val="1"/>
       <w:numFmt w:val="bullet"/>
       <w:lvlText w:val=""/>
       <w:lvlJc w:val="left"/>
       <w:pPr>
-        <w:ind w:left="5749" w:hanging="360"/>
-      </w:pPr>
-      <w:rPr>
-        <w:rFonts w:ascii="Symbol" w:hAnsi="Symbol" w:hint="default"/>
-      </w:rPr>
-    </w:lvl>
-    <w:lvl w:ilvl="7" w:tplc="04090003" w:tentative="1">
+        <w:ind w:left="5751" w:hanging="360"/>
+      </w:pPr>
+      <w:rPr>
+        <w:rFonts w:ascii="Symbol" w:hAnsi="Symbol" w:cs="Symbol" w:hint="default"/>
+      </w:rPr>
+    </w:lvl>
+    <w:lvl w:ilvl="7">
       <w:start w:val="1"/>
       <w:numFmt w:val="bullet"/>
       <w:lvlText w:val="o"/>
       <w:lvlJc w:val="left"/>
       <w:pPr>
-        <w:ind w:left="6469" w:hanging="360"/>
+        <w:ind w:left="6471" w:hanging="360"/>
       </w:pPr>
       <w:rPr>
         <w:rFonts w:ascii="Courier New" w:hAnsi="Courier New" w:cs="Courier New" w:hint="default"/>
-      </w:rPr>
-    </w:lvl>
-    <w:lvl w:ilvl="8" w:tplc="04090005" w:tentative="1">
+        <w:rFonts w:cs="Courier New"/>
+      </w:rPr>
+    </w:lvl>
+    <w:lvl w:ilvl="8">
       <w:start w:val="1"/>
       <w:numFmt w:val="bullet"/>
       <w:lvlText w:val=""/>
       <w:lvlJc w:val="left"/>
       <w:pPr>
-        <w:ind w:left="7189" w:hanging="360"/>
-      </w:pPr>
-      <w:rPr>
-        <w:rFonts w:ascii="Wingdings" w:hAnsi="Wingdings" w:hint="default"/>
-      </w:rPr>
-    </w:lvl>
-  </w:abstractNum>
-  <w:abstractNum w:abstractNumId="1">
-    <w:nsid w:val="23262089"/>
-    <w:multiLevelType w:val="hybridMultilevel"/>
-    <w:tmpl w:val="C4824A48"/>
-    <w:lvl w:ilvl="0" w:tplc="04090001">
-      <w:start w:val="1"/>
-      <w:numFmt w:val="bullet"/>
-      <w:lvlText w:val=""/>
-      <w:lvlJc w:val="left"/>
-      <w:pPr>
-        <w:ind w:left="1069" w:hanging="360"/>
-      </w:pPr>
-      <w:rPr>
-        <w:rFonts w:ascii="Symbol" w:hAnsi="Symbol" w:hint="default"/>
-      </w:rPr>
-    </w:lvl>
-    <w:lvl w:ilvl="1" w:tplc="04090003" w:tentative="1">
-      <w:start w:val="1"/>
-      <w:numFmt w:val="bullet"/>
-      <w:lvlText w:val="o"/>
-      <w:lvlJc w:val="left"/>
-      <w:pPr>
-        <w:ind w:left="1789" w:hanging="360"/>
-      </w:pPr>
-      <w:rPr>
-        <w:rFonts w:ascii="Courier New" w:hAnsi="Courier New" w:cs="Courier New" w:hint="default"/>
-      </w:rPr>
-    </w:lvl>
-    <w:lvl w:ilvl="2" w:tplc="04090005" w:tentative="1">
-      <w:start w:val="1"/>
-      <w:numFmt w:val="bullet"/>
-      <w:lvlText w:val=""/>
-      <w:lvlJc w:val="left"/>
-      <w:pPr>
-        <w:ind w:left="2509" w:hanging="360"/>
-      </w:pPr>
-      <w:rPr>
-        <w:rFonts w:ascii="Wingdings" w:hAnsi="Wingdings" w:hint="default"/>
-      </w:rPr>
-    </w:lvl>
-    <w:lvl w:ilvl="3" w:tplc="04090001" w:tentative="1">
-      <w:start w:val="1"/>
-      <w:numFmt w:val="bullet"/>
-      <w:lvlText w:val=""/>
-      <w:lvlJc w:val="left"/>
-      <w:pPr>
-        <w:ind w:left="3229" w:hanging="360"/>
-      </w:pPr>
-      <w:rPr>
-        <w:rFonts w:ascii="Symbol" w:hAnsi="Symbol" w:hint="default"/>
-      </w:rPr>
-    </w:lvl>
-    <w:lvl w:ilvl="4" w:tplc="04090003" w:tentative="1">
-      <w:start w:val="1"/>
-      <w:numFmt w:val="bullet"/>
-      <w:lvlText w:val="o"/>
-      <w:lvlJc w:val="left"/>
-      <w:pPr>
-        <w:ind w:left="3949" w:hanging="360"/>
-      </w:pPr>
-      <w:rPr>
-        <w:rFonts w:ascii="Courier New" w:hAnsi="Courier New" w:cs="Courier New" w:hint="default"/>
-      </w:rPr>
-    </w:lvl>
-    <w:lvl w:ilvl="5" w:tplc="04090005" w:tentative="1">
-      <w:start w:val="1"/>
-      <w:numFmt w:val="bullet"/>
-      <w:lvlText w:val=""/>
-      <w:lvlJc w:val="left"/>
-      <w:pPr>
-        <w:ind w:left="4669" w:hanging="360"/>
-      </w:pPr>
-      <w:rPr>
-        <w:rFonts w:ascii="Wingdings" w:hAnsi="Wingdings" w:hint="default"/>
-      </w:rPr>
-    </w:lvl>
-    <w:lvl w:ilvl="6" w:tplc="04090001" w:tentative="1">
-      <w:start w:val="1"/>
-      <w:numFmt w:val="bullet"/>
-      <w:lvlText w:val=""/>
-      <w:lvlJc w:val="left"/>
-      <w:pPr>
-        <w:ind w:left="5389" w:hanging="360"/>
-      </w:pPr>
-      <w:rPr>
-        <w:rFonts w:ascii="Symbol" w:hAnsi="Symbol" w:hint="default"/>
-      </w:rPr>
-    </w:lvl>
-    <w:lvl w:ilvl="7" w:tplc="04090003" w:tentative="1">
-      <w:start w:val="1"/>
-      <w:numFmt w:val="bullet"/>
-      <w:lvlText w:val="o"/>
-      <w:lvlJc w:val="left"/>
-      <w:pPr>
-        <w:ind w:left="6109" w:hanging="360"/>
-      </w:pPr>
-      <w:rPr>
-        <w:rFonts w:ascii="Courier New" w:hAnsi="Courier New" w:cs="Courier New" w:hint="default"/>
-      </w:rPr>
-    </w:lvl>
-    <w:lvl w:ilvl="8" w:tplc="04090005" w:tentative="1">
-      <w:start w:val="1"/>
-      <w:numFmt w:val="bullet"/>
-      <w:lvlText w:val=""/>
-      <w:lvlJc w:val="left"/>
-      <w:pPr>
-        <w:ind w:left="6829" w:hanging="360"/>
-      </w:pPr>
-      <w:rPr>
-        <w:rFonts w:ascii="Wingdings" w:hAnsi="Wingdings" w:hint="default"/>
+        <w:ind w:left="7191" w:hanging="360"/>
+      </w:pPr>
+      <w:rPr>
+        <w:rFonts w:ascii="Wingdings" w:hAnsi="Wingdings" w:cs="Wingdings" w:hint="default"/>
       </w:rPr>
     </w:lvl>
   </w:abstractNum>
   <w:abstractNum w:abstractNumId="2">
-    <w:nsid w:val="29A72F14"/>
-    <w:multiLevelType w:val="hybridMultilevel"/>
-    <w:tmpl w:val="A30C7C9A"/>
-    <w:lvl w:ilvl="0" w:tplc="04090001">
+    <w:lvl w:ilvl="0">
       <w:start w:val="1"/>
       <w:numFmt w:val="bullet"/>
       <w:lvlText w:val=""/>
@@ -1403,10 +1115,10 @@
         <w:ind w:left="1429" w:hanging="360"/>
       </w:pPr>
       <w:rPr>
-        <w:rFonts w:ascii="Symbol" w:hAnsi="Symbol" w:hint="default"/>
-      </w:rPr>
-    </w:lvl>
-    <w:lvl w:ilvl="1" w:tplc="04090003" w:tentative="1">
+        <w:rFonts w:ascii="Symbol" w:hAnsi="Symbol" w:cs="Symbol" w:hint="default"/>
+      </w:rPr>
+    </w:lvl>
+    <w:lvl w:ilvl="1">
       <w:start w:val="1"/>
       <w:numFmt w:val="bullet"/>
       <w:lvlText w:val="o"/>
@@ -1416,9 +1128,10 @@
       </w:pPr>
       <w:rPr>
         <w:rFonts w:ascii="Courier New" w:hAnsi="Courier New" w:cs="Courier New" w:hint="default"/>
-      </w:rPr>
-    </w:lvl>
-    <w:lvl w:ilvl="2" w:tplc="04090005" w:tentative="1">
+        <w:rFonts w:cs="Courier New"/>
+      </w:rPr>
+    </w:lvl>
+    <w:lvl w:ilvl="2">
       <w:start w:val="1"/>
       <w:numFmt w:val="bullet"/>
       <w:lvlText w:val=""/>
@@ -1427,10 +1140,10 @@
         <w:ind w:left="2869" w:hanging="360"/>
       </w:pPr>
       <w:rPr>
-        <w:rFonts w:ascii="Wingdings" w:hAnsi="Wingdings" w:hint="default"/>
-      </w:rPr>
-    </w:lvl>
-    <w:lvl w:ilvl="3" w:tplc="04090001" w:tentative="1">
+        <w:rFonts w:ascii="Wingdings" w:hAnsi="Wingdings" w:cs="Wingdings" w:hint="default"/>
+      </w:rPr>
+    </w:lvl>
+    <w:lvl w:ilvl="3">
       <w:start w:val="1"/>
       <w:numFmt w:val="bullet"/>
       <w:lvlText w:val=""/>
@@ -1439,10 +1152,10 @@
         <w:ind w:left="3589" w:hanging="360"/>
       </w:pPr>
       <w:rPr>
-        <w:rFonts w:ascii="Symbol" w:hAnsi="Symbol" w:hint="default"/>
-      </w:rPr>
-    </w:lvl>
-    <w:lvl w:ilvl="4" w:tplc="04090003" w:tentative="1">
+        <w:rFonts w:ascii="Symbol" w:hAnsi="Symbol" w:cs="Symbol" w:hint="default"/>
+      </w:rPr>
+    </w:lvl>
+    <w:lvl w:ilvl="4">
       <w:start w:val="1"/>
       <w:numFmt w:val="bullet"/>
       <w:lvlText w:val="o"/>
@@ -1452,9 +1165,10 @@
       </w:pPr>
       <w:rPr>
         <w:rFonts w:ascii="Courier New" w:hAnsi="Courier New" w:cs="Courier New" w:hint="default"/>
-      </w:rPr>
-    </w:lvl>
-    <w:lvl w:ilvl="5" w:tplc="04090005" w:tentative="1">
+        <w:rFonts w:cs="Courier New"/>
+      </w:rPr>
+    </w:lvl>
+    <w:lvl w:ilvl="5">
       <w:start w:val="1"/>
       <w:numFmt w:val="bullet"/>
       <w:lvlText w:val=""/>
@@ -1463,10 +1177,10 @@
         <w:ind w:left="5029" w:hanging="360"/>
       </w:pPr>
       <w:rPr>
-        <w:rFonts w:ascii="Wingdings" w:hAnsi="Wingdings" w:hint="default"/>
-      </w:rPr>
-    </w:lvl>
-    <w:lvl w:ilvl="6" w:tplc="04090001" w:tentative="1">
+        <w:rFonts w:ascii="Wingdings" w:hAnsi="Wingdings" w:cs="Wingdings" w:hint="default"/>
+      </w:rPr>
+    </w:lvl>
+    <w:lvl w:ilvl="6">
       <w:start w:val="1"/>
       <w:numFmt w:val="bullet"/>
       <w:lvlText w:val=""/>
@@ -1475,10 +1189,10 @@
         <w:ind w:left="5749" w:hanging="360"/>
       </w:pPr>
       <w:rPr>
-        <w:rFonts w:ascii="Symbol" w:hAnsi="Symbol" w:hint="default"/>
-      </w:rPr>
-    </w:lvl>
-    <w:lvl w:ilvl="7" w:tplc="04090003" w:tentative="1">
+        <w:rFonts w:ascii="Symbol" w:hAnsi="Symbol" w:cs="Symbol" w:hint="default"/>
+      </w:rPr>
+    </w:lvl>
+    <w:lvl w:ilvl="7">
       <w:start w:val="1"/>
       <w:numFmt w:val="bullet"/>
       <w:lvlText w:val="o"/>
@@ -1488,9 +1202,10 @@
       </w:pPr>
       <w:rPr>
         <w:rFonts w:ascii="Courier New" w:hAnsi="Courier New" w:cs="Courier New" w:hint="default"/>
-      </w:rPr>
-    </w:lvl>
-    <w:lvl w:ilvl="8" w:tplc="04090005" w:tentative="1">
+        <w:rFonts w:cs="Courier New"/>
+      </w:rPr>
+    </w:lvl>
+    <w:lvl w:ilvl="8">
       <w:start w:val="1"/>
       <w:numFmt w:val="bullet"/>
       <w:lvlText w:val=""/>
@@ -1499,15 +1214,12 @@
         <w:ind w:left="7189" w:hanging="360"/>
       </w:pPr>
       <w:rPr>
-        <w:rFonts w:ascii="Wingdings" w:hAnsi="Wingdings" w:hint="default"/>
+        <w:rFonts w:ascii="Wingdings" w:hAnsi="Wingdings" w:cs="Wingdings" w:hint="default"/>
       </w:rPr>
     </w:lvl>
   </w:abstractNum>
   <w:abstractNum w:abstractNumId="3">
-    <w:nsid w:val="46637E03"/>
-    <w:multiLevelType w:val="hybridMultilevel"/>
-    <w:tmpl w:val="FC52A170"/>
-    <w:lvl w:ilvl="0" w:tplc="04090001">
+    <w:lvl w:ilvl="0">
       <w:start w:val="1"/>
       <w:numFmt w:val="bullet"/>
       <w:lvlText w:val=""/>
@@ -1516,10 +1228,10 @@
         <w:ind w:left="1429" w:hanging="360"/>
       </w:pPr>
       <w:rPr>
-        <w:rFonts w:ascii="Symbol" w:hAnsi="Symbol" w:hint="default"/>
-      </w:rPr>
-    </w:lvl>
-    <w:lvl w:ilvl="1" w:tplc="04090003" w:tentative="1">
+        <w:rFonts w:ascii="Symbol" w:hAnsi="Symbol" w:cs="Symbol" w:hint="default"/>
+      </w:rPr>
+    </w:lvl>
+    <w:lvl w:ilvl="1">
       <w:start w:val="1"/>
       <w:numFmt w:val="bullet"/>
       <w:lvlText w:val="o"/>
@@ -1529,9 +1241,10 @@
       </w:pPr>
       <w:rPr>
         <w:rFonts w:ascii="Courier New" w:hAnsi="Courier New" w:cs="Courier New" w:hint="default"/>
-      </w:rPr>
-    </w:lvl>
-    <w:lvl w:ilvl="2" w:tplc="04090005" w:tentative="1">
+        <w:rFonts w:cs="Courier New"/>
+      </w:rPr>
+    </w:lvl>
+    <w:lvl w:ilvl="2">
       <w:start w:val="1"/>
       <w:numFmt w:val="bullet"/>
       <w:lvlText w:val=""/>
@@ -1540,10 +1253,10 @@
         <w:ind w:left="2869" w:hanging="360"/>
       </w:pPr>
       <w:rPr>
-        <w:rFonts w:ascii="Wingdings" w:hAnsi="Wingdings" w:hint="default"/>
-      </w:rPr>
-    </w:lvl>
-    <w:lvl w:ilvl="3" w:tplc="04090001" w:tentative="1">
+        <w:rFonts w:ascii="Wingdings" w:hAnsi="Wingdings" w:cs="Wingdings" w:hint="default"/>
+      </w:rPr>
+    </w:lvl>
+    <w:lvl w:ilvl="3">
       <w:start w:val="1"/>
       <w:numFmt w:val="bullet"/>
       <w:lvlText w:val=""/>
@@ -1552,10 +1265,10 @@
         <w:ind w:left="3589" w:hanging="360"/>
       </w:pPr>
       <w:rPr>
-        <w:rFonts w:ascii="Symbol" w:hAnsi="Symbol" w:hint="default"/>
-      </w:rPr>
-    </w:lvl>
-    <w:lvl w:ilvl="4" w:tplc="04090003" w:tentative="1">
+        <w:rFonts w:ascii="Symbol" w:hAnsi="Symbol" w:cs="Symbol" w:hint="default"/>
+      </w:rPr>
+    </w:lvl>
+    <w:lvl w:ilvl="4">
       <w:start w:val="1"/>
       <w:numFmt w:val="bullet"/>
       <w:lvlText w:val="o"/>
@@ -1565,9 +1278,10 @@
       </w:pPr>
       <w:rPr>
         <w:rFonts w:ascii="Courier New" w:hAnsi="Courier New" w:cs="Courier New" w:hint="default"/>
-      </w:rPr>
-    </w:lvl>
-    <w:lvl w:ilvl="5" w:tplc="04090005" w:tentative="1">
+        <w:rFonts w:cs="Courier New"/>
+      </w:rPr>
+    </w:lvl>
+    <w:lvl w:ilvl="5">
       <w:start w:val="1"/>
       <w:numFmt w:val="bullet"/>
       <w:lvlText w:val=""/>
@@ -1576,10 +1290,10 @@
         <w:ind w:left="5029" w:hanging="360"/>
       </w:pPr>
       <w:rPr>
-        <w:rFonts w:ascii="Wingdings" w:hAnsi="Wingdings" w:hint="default"/>
-      </w:rPr>
-    </w:lvl>
-    <w:lvl w:ilvl="6" w:tplc="04090001" w:tentative="1">
+        <w:rFonts w:ascii="Wingdings" w:hAnsi="Wingdings" w:cs="Wingdings" w:hint="default"/>
+      </w:rPr>
+    </w:lvl>
+    <w:lvl w:ilvl="6">
       <w:start w:val="1"/>
       <w:numFmt w:val="bullet"/>
       <w:lvlText w:val=""/>
@@ -1588,10 +1302,10 @@
         <w:ind w:left="5749" w:hanging="360"/>
       </w:pPr>
       <w:rPr>
-        <w:rFonts w:ascii="Symbol" w:hAnsi="Symbol" w:hint="default"/>
-      </w:rPr>
-    </w:lvl>
-    <w:lvl w:ilvl="7" w:tplc="04090003" w:tentative="1">
+        <w:rFonts w:ascii="Symbol" w:hAnsi="Symbol" w:cs="Symbol" w:hint="default"/>
+      </w:rPr>
+    </w:lvl>
+    <w:lvl w:ilvl="7">
       <w:start w:val="1"/>
       <w:numFmt w:val="bullet"/>
       <w:lvlText w:val="o"/>
@@ -1601,9 +1315,10 @@
       </w:pPr>
       <w:rPr>
         <w:rFonts w:ascii="Courier New" w:hAnsi="Courier New" w:cs="Courier New" w:hint="default"/>
-      </w:rPr>
-    </w:lvl>
-    <w:lvl w:ilvl="8" w:tplc="04090005" w:tentative="1">
+        <w:rFonts w:cs="Courier New"/>
+      </w:rPr>
+    </w:lvl>
+    <w:lvl w:ilvl="8">
       <w:start w:val="1"/>
       <w:numFmt w:val="bullet"/>
       <w:lvlText w:val=""/>
@@ -1612,15 +1327,12 @@
         <w:ind w:left="7189" w:hanging="360"/>
       </w:pPr>
       <w:rPr>
-        <w:rFonts w:ascii="Wingdings" w:hAnsi="Wingdings" w:hint="default"/>
+        <w:rFonts w:ascii="Wingdings" w:hAnsi="Wingdings" w:cs="Wingdings" w:hint="default"/>
       </w:rPr>
     </w:lvl>
   </w:abstractNum>
   <w:abstractNum w:abstractNumId="4">
-    <w:nsid w:val="4CE76DAD"/>
-    <w:multiLevelType w:val="hybridMultilevel"/>
-    <w:tmpl w:val="4A0E880A"/>
-    <w:lvl w:ilvl="0" w:tplc="04090001">
+    <w:lvl w:ilvl="0">
       <w:start w:val="1"/>
       <w:numFmt w:val="bullet"/>
       <w:lvlText w:val=""/>
@@ -1629,10 +1341,10 @@
         <w:ind w:left="1429" w:hanging="360"/>
       </w:pPr>
       <w:rPr>
-        <w:rFonts w:ascii="Symbol" w:hAnsi="Symbol" w:hint="default"/>
-      </w:rPr>
-    </w:lvl>
-    <w:lvl w:ilvl="1" w:tplc="04090003" w:tentative="1">
+        <w:rFonts w:ascii="Symbol" w:hAnsi="Symbol" w:cs="Symbol" w:hint="default"/>
+      </w:rPr>
+    </w:lvl>
+    <w:lvl w:ilvl="1">
       <w:start w:val="1"/>
       <w:numFmt w:val="bullet"/>
       <w:lvlText w:val="o"/>
@@ -1642,9 +1354,10 @@
       </w:pPr>
       <w:rPr>
         <w:rFonts w:ascii="Courier New" w:hAnsi="Courier New" w:cs="Courier New" w:hint="default"/>
-      </w:rPr>
-    </w:lvl>
-    <w:lvl w:ilvl="2" w:tplc="04090005" w:tentative="1">
+        <w:rFonts w:cs="Courier New"/>
+      </w:rPr>
+    </w:lvl>
+    <w:lvl w:ilvl="2">
       <w:start w:val="1"/>
       <w:numFmt w:val="bullet"/>
       <w:lvlText w:val=""/>
@@ -1653,10 +1366,10 @@
         <w:ind w:left="2869" w:hanging="360"/>
       </w:pPr>
       <w:rPr>
-        <w:rFonts w:ascii="Wingdings" w:hAnsi="Wingdings" w:hint="default"/>
-      </w:rPr>
-    </w:lvl>
-    <w:lvl w:ilvl="3" w:tplc="04090001" w:tentative="1">
+        <w:rFonts w:ascii="Wingdings" w:hAnsi="Wingdings" w:cs="Wingdings" w:hint="default"/>
+      </w:rPr>
+    </w:lvl>
+    <w:lvl w:ilvl="3">
       <w:start w:val="1"/>
       <w:numFmt w:val="bullet"/>
       <w:lvlText w:val=""/>
@@ -1665,10 +1378,10 @@
         <w:ind w:left="3589" w:hanging="360"/>
       </w:pPr>
       <w:rPr>
-        <w:rFonts w:ascii="Symbol" w:hAnsi="Symbol" w:hint="default"/>
-      </w:rPr>
-    </w:lvl>
-    <w:lvl w:ilvl="4" w:tplc="04090003" w:tentative="1">
+        <w:rFonts w:ascii="Symbol" w:hAnsi="Symbol" w:cs="Symbol" w:hint="default"/>
+      </w:rPr>
+    </w:lvl>
+    <w:lvl w:ilvl="4">
       <w:start w:val="1"/>
       <w:numFmt w:val="bullet"/>
       <w:lvlText w:val="o"/>
@@ -1678,9 +1391,10 @@
       </w:pPr>
       <w:rPr>
         <w:rFonts w:ascii="Courier New" w:hAnsi="Courier New" w:cs="Courier New" w:hint="default"/>
-      </w:rPr>
-    </w:lvl>
-    <w:lvl w:ilvl="5" w:tplc="04090005" w:tentative="1">
+        <w:rFonts w:cs="Courier New"/>
+      </w:rPr>
+    </w:lvl>
+    <w:lvl w:ilvl="5">
       <w:start w:val="1"/>
       <w:numFmt w:val="bullet"/>
       <w:lvlText w:val=""/>
@@ -1689,10 +1403,10 @@
         <w:ind w:left="5029" w:hanging="360"/>
       </w:pPr>
       <w:rPr>
-        <w:rFonts w:ascii="Wingdings" w:hAnsi="Wingdings" w:hint="default"/>
-      </w:rPr>
-    </w:lvl>
-    <w:lvl w:ilvl="6" w:tplc="04090001" w:tentative="1">
+        <w:rFonts w:ascii="Wingdings" w:hAnsi="Wingdings" w:cs="Wingdings" w:hint="default"/>
+      </w:rPr>
+    </w:lvl>
+    <w:lvl w:ilvl="6">
       <w:start w:val="1"/>
       <w:numFmt w:val="bullet"/>
       <w:lvlText w:val=""/>
@@ -1701,10 +1415,10 @@
         <w:ind w:left="5749" w:hanging="360"/>
       </w:pPr>
       <w:rPr>
-        <w:rFonts w:ascii="Symbol" w:hAnsi="Symbol" w:hint="default"/>
-      </w:rPr>
-    </w:lvl>
-    <w:lvl w:ilvl="7" w:tplc="04090003" w:tentative="1">
+        <w:rFonts w:ascii="Symbol" w:hAnsi="Symbol" w:cs="Symbol" w:hint="default"/>
+      </w:rPr>
+    </w:lvl>
+    <w:lvl w:ilvl="7">
       <w:start w:val="1"/>
       <w:numFmt w:val="bullet"/>
       <w:lvlText w:val="o"/>
@@ -1714,9 +1428,10 @@
       </w:pPr>
       <w:rPr>
         <w:rFonts w:ascii="Courier New" w:hAnsi="Courier New" w:cs="Courier New" w:hint="default"/>
-      </w:rPr>
-    </w:lvl>
-    <w:lvl w:ilvl="8" w:tplc="04090005" w:tentative="1">
+        <w:rFonts w:cs="Courier New"/>
+      </w:rPr>
+    </w:lvl>
+    <w:lvl w:ilvl="8">
       <w:start w:val="1"/>
       <w:numFmt w:val="bullet"/>
       <w:lvlText w:val=""/>
@@ -1725,128 +1440,125 @@
         <w:ind w:left="7189" w:hanging="360"/>
       </w:pPr>
       <w:rPr>
-        <w:rFonts w:ascii="Wingdings" w:hAnsi="Wingdings" w:hint="default"/>
+        <w:rFonts w:ascii="Wingdings" w:hAnsi="Wingdings" w:cs="Wingdings" w:hint="default"/>
       </w:rPr>
     </w:lvl>
   </w:abstractNum>
   <w:abstractNum w:abstractNumId="5">
-    <w:nsid w:val="56A119AE"/>
-    <w:multiLevelType w:val="hybridMultilevel"/>
-    <w:tmpl w:val="A9360692"/>
-    <w:lvl w:ilvl="0" w:tplc="04090001">
+    <w:lvl w:ilvl="0">
       <w:start w:val="1"/>
       <w:numFmt w:val="bullet"/>
       <w:lvlText w:val=""/>
       <w:lvlJc w:val="left"/>
       <w:pPr>
-        <w:ind w:left="2142" w:hanging="360"/>
-      </w:pPr>
-      <w:rPr>
-        <w:rFonts w:ascii="Symbol" w:hAnsi="Symbol" w:hint="default"/>
-      </w:rPr>
-    </w:lvl>
-    <w:lvl w:ilvl="1" w:tplc="04090003" w:tentative="1">
+        <w:ind w:left="1429" w:hanging="360"/>
+      </w:pPr>
+      <w:rPr>
+        <w:rFonts w:ascii="Symbol" w:hAnsi="Symbol" w:cs="Symbol" w:hint="default"/>
+      </w:rPr>
+    </w:lvl>
+    <w:lvl w:ilvl="1">
       <w:start w:val="1"/>
       <w:numFmt w:val="bullet"/>
       <w:lvlText w:val="o"/>
       <w:lvlJc w:val="left"/>
       <w:pPr>
-        <w:ind w:left="2862" w:hanging="360"/>
+        <w:ind w:left="2149" w:hanging="360"/>
       </w:pPr>
       <w:rPr>
         <w:rFonts w:ascii="Courier New" w:hAnsi="Courier New" w:cs="Courier New" w:hint="default"/>
-      </w:rPr>
-    </w:lvl>
-    <w:lvl w:ilvl="2" w:tplc="04090005" w:tentative="1">
+        <w:rFonts w:cs="Courier New"/>
+      </w:rPr>
+    </w:lvl>
+    <w:lvl w:ilvl="2">
       <w:start w:val="1"/>
       <w:numFmt w:val="bullet"/>
       <w:lvlText w:val=""/>
       <w:lvlJc w:val="left"/>
       <w:pPr>
-        <w:ind w:left="3582" w:hanging="360"/>
-      </w:pPr>
-      <w:rPr>
-        <w:rFonts w:ascii="Wingdings" w:hAnsi="Wingdings" w:hint="default"/>
-      </w:rPr>
-    </w:lvl>
-    <w:lvl w:ilvl="3" w:tplc="04090001" w:tentative="1">
+        <w:ind w:left="2869" w:hanging="360"/>
+      </w:pPr>
+      <w:rPr>
+        <w:rFonts w:ascii="Wingdings" w:hAnsi="Wingdings" w:cs="Wingdings" w:hint="default"/>
+      </w:rPr>
+    </w:lvl>
+    <w:lvl w:ilvl="3">
       <w:start w:val="1"/>
       <w:numFmt w:val="bullet"/>
       <w:lvlText w:val=""/>
       <w:lvlJc w:val="left"/>
       <w:pPr>
-        <w:ind w:left="4302" w:hanging="360"/>
-      </w:pPr>
-      <w:rPr>
-        <w:rFonts w:ascii="Symbol" w:hAnsi="Symbol" w:hint="default"/>
-      </w:rPr>
-    </w:lvl>
-    <w:lvl w:ilvl="4" w:tplc="04090003" w:tentative="1">
+        <w:ind w:left="3589" w:hanging="360"/>
+      </w:pPr>
+      <w:rPr>
+        <w:rFonts w:ascii="Symbol" w:hAnsi="Symbol" w:cs="Symbol" w:hint="default"/>
+      </w:rPr>
+    </w:lvl>
+    <w:lvl w:ilvl="4">
       <w:start w:val="1"/>
       <w:numFmt w:val="bullet"/>
       <w:lvlText w:val="o"/>
       <w:lvlJc w:val="left"/>
       <w:pPr>
-        <w:ind w:left="5022" w:hanging="360"/>
+        <w:ind w:left="4309" w:hanging="360"/>
       </w:pPr>
       <w:rPr>
         <w:rFonts w:ascii="Courier New" w:hAnsi="Courier New" w:cs="Courier New" w:hint="default"/>
-      </w:rPr>
-    </w:lvl>
-    <w:lvl w:ilvl="5" w:tplc="04090005" w:tentative="1">
+        <w:rFonts w:cs="Courier New"/>
+      </w:rPr>
+    </w:lvl>
+    <w:lvl w:ilvl="5">
       <w:start w:val="1"/>
       <w:numFmt w:val="bullet"/>
       <w:lvlText w:val=""/>
       <w:lvlJc w:val="left"/>
       <w:pPr>
-        <w:ind w:left="5742" w:hanging="360"/>
-      </w:pPr>
-      <w:rPr>
-        <w:rFonts w:ascii="Wingdings" w:hAnsi="Wingdings" w:hint="default"/>
-      </w:rPr>
-    </w:lvl>
-    <w:lvl w:ilvl="6" w:tplc="04090001" w:tentative="1">
+        <w:ind w:left="5029" w:hanging="360"/>
+      </w:pPr>
+      <w:rPr>
+        <w:rFonts w:ascii="Wingdings" w:hAnsi="Wingdings" w:cs="Wingdings" w:hint="default"/>
+      </w:rPr>
+    </w:lvl>
+    <w:lvl w:ilvl="6">
       <w:start w:val="1"/>
       <w:numFmt w:val="bullet"/>
       <w:lvlText w:val=""/>
       <w:lvlJc w:val="left"/>
       <w:pPr>
-        <w:ind w:left="6462" w:hanging="360"/>
-      </w:pPr>
-      <w:rPr>
-        <w:rFonts w:ascii="Symbol" w:hAnsi="Symbol" w:hint="default"/>
-      </w:rPr>
-    </w:lvl>
-    <w:lvl w:ilvl="7" w:tplc="04090003" w:tentative="1">
+        <w:ind w:left="5749" w:hanging="360"/>
+      </w:pPr>
+      <w:rPr>
+        <w:rFonts w:ascii="Symbol" w:hAnsi="Symbol" w:cs="Symbol" w:hint="default"/>
+      </w:rPr>
+    </w:lvl>
+    <w:lvl w:ilvl="7">
       <w:start w:val="1"/>
       <w:numFmt w:val="bullet"/>
       <w:lvlText w:val="o"/>
       <w:lvlJc w:val="left"/>
       <w:pPr>
-        <w:ind w:left="7182" w:hanging="360"/>
+        <w:ind w:left="6469" w:hanging="360"/>
       </w:pPr>
       <w:rPr>
         <w:rFonts w:ascii="Courier New" w:hAnsi="Courier New" w:cs="Courier New" w:hint="default"/>
-      </w:rPr>
-    </w:lvl>
-    <w:lvl w:ilvl="8" w:tplc="04090005" w:tentative="1">
+        <w:rFonts w:cs="Courier New"/>
+      </w:rPr>
+    </w:lvl>
+    <w:lvl w:ilvl="8">
       <w:start w:val="1"/>
       <w:numFmt w:val="bullet"/>
       <w:lvlText w:val=""/>
       <w:lvlJc w:val="left"/>
       <w:pPr>
-        <w:ind w:left="7902" w:hanging="360"/>
-      </w:pPr>
-      <w:rPr>
-        <w:rFonts w:ascii="Wingdings" w:hAnsi="Wingdings" w:hint="default"/>
+        <w:ind w:left="7189" w:hanging="360"/>
+      </w:pPr>
+      <w:rPr>
+        <w:rFonts w:ascii="Wingdings" w:hAnsi="Wingdings" w:cs="Wingdings" w:hint="default"/>
       </w:rPr>
     </w:lvl>
   </w:abstractNum>
   <w:abstractNum w:abstractNumId="6">
-    <w:nsid w:val="763D5E40"/>
-    <w:multiLevelType w:val="hybridMultilevel"/>
-    <w:tmpl w:val="104EF100"/>
-    <w:lvl w:ilvl="0" w:tplc="04090001">
+    <w:lvl w:ilvl="0">
       <w:start w:val="1"/>
       <w:numFmt w:val="bullet"/>
       <w:lvlText w:val=""/>
@@ -1855,10 +1567,10 @@
         <w:ind w:left="1429" w:hanging="360"/>
       </w:pPr>
       <w:rPr>
-        <w:rFonts w:ascii="Symbol" w:hAnsi="Symbol" w:hint="default"/>
-      </w:rPr>
-    </w:lvl>
-    <w:lvl w:ilvl="1" w:tplc="04090003" w:tentative="1">
+        <w:rFonts w:ascii="Symbol" w:hAnsi="Symbol" w:cs="Symbol" w:hint="default"/>
+      </w:rPr>
+    </w:lvl>
+    <w:lvl w:ilvl="1">
       <w:start w:val="1"/>
       <w:numFmt w:val="bullet"/>
       <w:lvlText w:val="o"/>
@@ -1868,9 +1580,10 @@
       </w:pPr>
       <w:rPr>
         <w:rFonts w:ascii="Courier New" w:hAnsi="Courier New" w:cs="Courier New" w:hint="default"/>
-      </w:rPr>
-    </w:lvl>
-    <w:lvl w:ilvl="2" w:tplc="04090005" w:tentative="1">
+        <w:rFonts w:cs="Courier New"/>
+      </w:rPr>
+    </w:lvl>
+    <w:lvl w:ilvl="2">
       <w:start w:val="1"/>
       <w:numFmt w:val="bullet"/>
       <w:lvlText w:val=""/>
@@ -1879,10 +1592,10 @@
         <w:ind w:left="2869" w:hanging="360"/>
       </w:pPr>
       <w:rPr>
-        <w:rFonts w:ascii="Wingdings" w:hAnsi="Wingdings" w:hint="default"/>
-      </w:rPr>
-    </w:lvl>
-    <w:lvl w:ilvl="3" w:tplc="04090001" w:tentative="1">
+        <w:rFonts w:ascii="Wingdings" w:hAnsi="Wingdings" w:cs="Wingdings" w:hint="default"/>
+      </w:rPr>
+    </w:lvl>
+    <w:lvl w:ilvl="3">
       <w:start w:val="1"/>
       <w:numFmt w:val="bullet"/>
       <w:lvlText w:val=""/>
@@ -1891,10 +1604,10 @@
         <w:ind w:left="3589" w:hanging="360"/>
       </w:pPr>
       <w:rPr>
-        <w:rFonts w:ascii="Symbol" w:hAnsi="Symbol" w:hint="default"/>
-      </w:rPr>
-    </w:lvl>
-    <w:lvl w:ilvl="4" w:tplc="04090003" w:tentative="1">
+        <w:rFonts w:ascii="Symbol" w:hAnsi="Symbol" w:cs="Symbol" w:hint="default"/>
+      </w:rPr>
+    </w:lvl>
+    <w:lvl w:ilvl="4">
       <w:start w:val="1"/>
       <w:numFmt w:val="bullet"/>
       <w:lvlText w:val="o"/>
@@ -1904,9 +1617,10 @@
       </w:pPr>
       <w:rPr>
         <w:rFonts w:ascii="Courier New" w:hAnsi="Courier New" w:cs="Courier New" w:hint="default"/>
-      </w:rPr>
-    </w:lvl>
-    <w:lvl w:ilvl="5" w:tplc="04090005" w:tentative="1">
+        <w:rFonts w:cs="Courier New"/>
+      </w:rPr>
+    </w:lvl>
+    <w:lvl w:ilvl="5">
       <w:start w:val="1"/>
       <w:numFmt w:val="bullet"/>
       <w:lvlText w:val=""/>
@@ -1915,10 +1629,10 @@
         <w:ind w:left="5029" w:hanging="360"/>
       </w:pPr>
       <w:rPr>
-        <w:rFonts w:ascii="Wingdings" w:hAnsi="Wingdings" w:hint="default"/>
-      </w:rPr>
-    </w:lvl>
-    <w:lvl w:ilvl="6" w:tplc="04090001" w:tentative="1">
+        <w:rFonts w:ascii="Wingdings" w:hAnsi="Wingdings" w:cs="Wingdings" w:hint="default"/>
+      </w:rPr>
+    </w:lvl>
+    <w:lvl w:ilvl="6">
       <w:start w:val="1"/>
       <w:numFmt w:val="bullet"/>
       <w:lvlText w:val=""/>
@@ -1927,10 +1641,10 @@
         <w:ind w:left="5749" w:hanging="360"/>
       </w:pPr>
       <w:rPr>
-        <w:rFonts w:ascii="Symbol" w:hAnsi="Symbol" w:hint="default"/>
-      </w:rPr>
-    </w:lvl>
-    <w:lvl w:ilvl="7" w:tplc="04090003" w:tentative="1">
+        <w:rFonts w:ascii="Symbol" w:hAnsi="Symbol" w:cs="Symbol" w:hint="default"/>
+      </w:rPr>
+    </w:lvl>
+    <w:lvl w:ilvl="7">
       <w:start w:val="1"/>
       <w:numFmt w:val="bullet"/>
       <w:lvlText w:val="o"/>
@@ -1940,9 +1654,10 @@
       </w:pPr>
       <w:rPr>
         <w:rFonts w:ascii="Courier New" w:hAnsi="Courier New" w:cs="Courier New" w:hint="default"/>
-      </w:rPr>
-    </w:lvl>
-    <w:lvl w:ilvl="8" w:tplc="04090005" w:tentative="1">
+        <w:rFonts w:cs="Courier New"/>
+      </w:rPr>
+    </w:lvl>
+    <w:lvl w:ilvl="8">
       <w:start w:val="1"/>
       <w:numFmt w:val="bullet"/>
       <w:lvlText w:val=""/>
@@ -1951,174 +1666,152 @@
         <w:ind w:left="7189" w:hanging="360"/>
       </w:pPr>
       <w:rPr>
-        <w:rFonts w:ascii="Wingdings" w:hAnsi="Wingdings" w:hint="default"/>
+        <w:rFonts w:ascii="Wingdings" w:hAnsi="Wingdings" w:cs="Wingdings" w:hint="default"/>
       </w:rPr>
     </w:lvl>
   </w:abstractNum>
   <w:abstractNum w:abstractNumId="7">
-    <w:nsid w:val="77793BAE"/>
-    <w:multiLevelType w:val="hybridMultilevel"/>
-    <w:tmpl w:val="89365B9C"/>
-    <w:lvl w:ilvl="0" w:tplc="04090001">
-      <w:start w:val="1"/>
-      <w:numFmt w:val="bullet"/>
-      <w:lvlText w:val=""/>
-      <w:lvlJc w:val="left"/>
-      <w:pPr>
-        <w:ind w:left="1431" w:hanging="360"/>
-      </w:pPr>
-      <w:rPr>
-        <w:rFonts w:ascii="Symbol" w:hAnsi="Symbol" w:hint="default"/>
-      </w:rPr>
-    </w:lvl>
-    <w:lvl w:ilvl="1" w:tplc="04090003" w:tentative="1">
-      <w:start w:val="1"/>
-      <w:numFmt w:val="bullet"/>
-      <w:lvlText w:val="o"/>
-      <w:lvlJc w:val="left"/>
-      <w:pPr>
-        <w:ind w:left="2151" w:hanging="360"/>
-      </w:pPr>
-      <w:rPr>
-        <w:rFonts w:ascii="Courier New" w:hAnsi="Courier New" w:cs="Courier New" w:hint="default"/>
-      </w:rPr>
-    </w:lvl>
-    <w:lvl w:ilvl="2" w:tplc="04090005" w:tentative="1">
-      <w:start w:val="1"/>
-      <w:numFmt w:val="bullet"/>
-      <w:lvlText w:val=""/>
-      <w:lvlJc w:val="left"/>
-      <w:pPr>
-        <w:ind w:left="2871" w:hanging="360"/>
-      </w:pPr>
-      <w:rPr>
-        <w:rFonts w:ascii="Wingdings" w:hAnsi="Wingdings" w:hint="default"/>
-      </w:rPr>
-    </w:lvl>
-    <w:lvl w:ilvl="3" w:tplc="04090001" w:tentative="1">
-      <w:start w:val="1"/>
-      <w:numFmt w:val="bullet"/>
-      <w:lvlText w:val=""/>
-      <w:lvlJc w:val="left"/>
-      <w:pPr>
-        <w:ind w:left="3591" w:hanging="360"/>
-      </w:pPr>
-      <w:rPr>
-        <w:rFonts w:ascii="Symbol" w:hAnsi="Symbol" w:hint="default"/>
-      </w:rPr>
-    </w:lvl>
-    <w:lvl w:ilvl="4" w:tplc="04090003" w:tentative="1">
-      <w:start w:val="1"/>
-      <w:numFmt w:val="bullet"/>
-      <w:lvlText w:val="o"/>
-      <w:lvlJc w:val="left"/>
-      <w:pPr>
-        <w:ind w:left="4311" w:hanging="360"/>
-      </w:pPr>
-      <w:rPr>
-        <w:rFonts w:ascii="Courier New" w:hAnsi="Courier New" w:cs="Courier New" w:hint="default"/>
-      </w:rPr>
-    </w:lvl>
-    <w:lvl w:ilvl="5" w:tplc="04090005" w:tentative="1">
-      <w:start w:val="1"/>
-      <w:numFmt w:val="bullet"/>
-      <w:lvlText w:val=""/>
-      <w:lvlJc w:val="left"/>
-      <w:pPr>
-        <w:ind w:left="5031" w:hanging="360"/>
-      </w:pPr>
-      <w:rPr>
-        <w:rFonts w:ascii="Wingdings" w:hAnsi="Wingdings" w:hint="default"/>
-      </w:rPr>
-    </w:lvl>
-    <w:lvl w:ilvl="6" w:tplc="04090001" w:tentative="1">
-      <w:start w:val="1"/>
-      <w:numFmt w:val="bullet"/>
-      <w:lvlText w:val=""/>
-      <w:lvlJc w:val="left"/>
-      <w:pPr>
-        <w:ind w:left="5751" w:hanging="360"/>
-      </w:pPr>
-      <w:rPr>
-        <w:rFonts w:ascii="Symbol" w:hAnsi="Symbol" w:hint="default"/>
-      </w:rPr>
-    </w:lvl>
-    <w:lvl w:ilvl="7" w:tplc="04090003" w:tentative="1">
-      <w:start w:val="1"/>
-      <w:numFmt w:val="bullet"/>
-      <w:lvlText w:val="o"/>
-      <w:lvlJc w:val="left"/>
-      <w:pPr>
-        <w:ind w:left="6471" w:hanging="360"/>
-      </w:pPr>
-      <w:rPr>
-        <w:rFonts w:ascii="Courier New" w:hAnsi="Courier New" w:cs="Courier New" w:hint="default"/>
-      </w:rPr>
-    </w:lvl>
-    <w:lvl w:ilvl="8" w:tplc="04090005" w:tentative="1">
-      <w:start w:val="1"/>
-      <w:numFmt w:val="bullet"/>
-      <w:lvlText w:val=""/>
-      <w:lvlJc w:val="left"/>
-      <w:pPr>
-        <w:ind w:left="7191" w:hanging="360"/>
-      </w:pPr>
-      <w:rPr>
-        <w:rFonts w:ascii="Wingdings" w:hAnsi="Wingdings" w:hint="default"/>
-      </w:rPr>
+    <w:lvl w:ilvl="0">
+      <w:start w:val="1"/>
+      <w:numFmt w:val="none"/>
+      <w:suff w:val="nothing"/>
+      <w:lvlText w:val=""/>
+      <w:lvlJc w:val="left"/>
+      <w:pPr>
+        <w:ind w:left="0" w:hanging="0"/>
+      </w:pPr>
+    </w:lvl>
+    <w:lvl w:ilvl="1">
+      <w:start w:val="1"/>
+      <w:numFmt w:val="none"/>
+      <w:suff w:val="nothing"/>
+      <w:lvlText w:val=""/>
+      <w:lvlJc w:val="left"/>
+      <w:pPr>
+        <w:ind w:left="0" w:hanging="0"/>
+      </w:pPr>
+    </w:lvl>
+    <w:lvl w:ilvl="2">
+      <w:start w:val="1"/>
+      <w:numFmt w:val="none"/>
+      <w:suff w:val="nothing"/>
+      <w:lvlText w:val=""/>
+      <w:lvlJc w:val="left"/>
+      <w:pPr>
+        <w:ind w:left="0" w:hanging="0"/>
+      </w:pPr>
+    </w:lvl>
+    <w:lvl w:ilvl="3">
+      <w:start w:val="1"/>
+      <w:numFmt w:val="none"/>
+      <w:suff w:val="nothing"/>
+      <w:lvlText w:val=""/>
+      <w:lvlJc w:val="left"/>
+      <w:pPr>
+        <w:ind w:left="0" w:hanging="0"/>
+      </w:pPr>
+    </w:lvl>
+    <w:lvl w:ilvl="4">
+      <w:start w:val="1"/>
+      <w:numFmt w:val="none"/>
+      <w:suff w:val="nothing"/>
+      <w:lvlText w:val=""/>
+      <w:lvlJc w:val="left"/>
+      <w:pPr>
+        <w:ind w:left="0" w:hanging="0"/>
+      </w:pPr>
+    </w:lvl>
+    <w:lvl w:ilvl="5">
+      <w:start w:val="1"/>
+      <w:numFmt w:val="none"/>
+      <w:suff w:val="nothing"/>
+      <w:lvlText w:val=""/>
+      <w:lvlJc w:val="left"/>
+      <w:pPr>
+        <w:ind w:left="0" w:hanging="0"/>
+      </w:pPr>
+    </w:lvl>
+    <w:lvl w:ilvl="6">
+      <w:start w:val="1"/>
+      <w:numFmt w:val="none"/>
+      <w:suff w:val="nothing"/>
+      <w:lvlText w:val=""/>
+      <w:lvlJc w:val="left"/>
+      <w:pPr>
+        <w:ind w:left="0" w:hanging="0"/>
+      </w:pPr>
+    </w:lvl>
+    <w:lvl w:ilvl="7">
+      <w:start w:val="1"/>
+      <w:numFmt w:val="none"/>
+      <w:suff w:val="nothing"/>
+      <w:lvlText w:val=""/>
+      <w:lvlJc w:val="left"/>
+      <w:pPr>
+        <w:ind w:left="0" w:hanging="0"/>
+      </w:pPr>
+    </w:lvl>
+    <w:lvl w:ilvl="8">
+      <w:start w:val="1"/>
+      <w:numFmt w:val="none"/>
+      <w:suff w:val="nothing"/>
+      <w:lvlText w:val=""/>
+      <w:lvlJc w:val="left"/>
+      <w:pPr>
+        <w:ind w:left="0" w:hanging="0"/>
+      </w:pPr>
     </w:lvl>
   </w:abstractNum>
   <w:num w:numId="1">
+    <w:abstractNumId w:val="1"/>
+  </w:num>
+  <w:num w:numId="2">
+    <w:abstractNumId w:val="2"/>
+  </w:num>
+  <w:num w:numId="3">
+    <w:abstractNumId w:val="3"/>
+  </w:num>
+  <w:num w:numId="4">
+    <w:abstractNumId w:val="4"/>
+  </w:num>
+  <w:num w:numId="5">
     <w:abstractNumId w:val="5"/>
   </w:num>
-  <w:num w:numId="2">
-    <w:abstractNumId w:val="7"/>
-  </w:num>
-  <w:num w:numId="3">
-    <w:abstractNumId w:val="2"/>
-  </w:num>
-  <w:num w:numId="4">
+  <w:num w:numId="6">
     <w:abstractNumId w:val="6"/>
   </w:num>
-  <w:num w:numId="5">
-    <w:abstractNumId w:val="4"/>
-  </w:num>
-  <w:num w:numId="6">
-    <w:abstractNumId w:val="1"/>
-  </w:num>
   <w:num w:numId="7">
-    <w:abstractNumId w:val="0"/>
-  </w:num>
-  <w:num w:numId="8">
-    <w:abstractNumId w:val="3"/>
+    <w:abstractNumId w:val="7"/>
   </w:num>
 </w:numbering>
 </file>
 
 <file path=word/styles.xml><?xml version="1.0" encoding="utf-8"?>
-<w:styles xmlns:mc="http://schemas.openxmlformats.org/markup-compatibility/2006" xmlns:r="http://schemas.openxmlformats.org/officeDocument/2006/relationships" xmlns:w="http://schemas.openxmlformats.org/wordprocessingml/2006/main" xmlns:w14="http://schemas.microsoft.com/office/word/2010/wordml" xmlns:w15="http://schemas.microsoft.com/office/word/2012/wordml" mc:Ignorable="w14 w15">
+<w:styles xmlns:w="http://schemas.openxmlformats.org/wordprocessingml/2006/main" xmlns:w14="http://schemas.microsoft.com/office/word/2010/wordml" xmlns:mc="http://schemas.openxmlformats.org/markup-compatibility/2006" mc:Ignorable="w14">
   <w:docDefaults>
     <w:rPrDefault>
       <w:rPr>
-        <w:rFonts w:ascii="Liberation Serif" w:eastAsia="Noto Sans CJK SC Regular" w:hAnsi="Liberation Serif" w:cs="FreeSans"/>
+        <w:rFonts w:ascii="Liberation Serif" w:hAnsi="Liberation Serif" w:eastAsia="Noto Sans CJK SC Regular" w:cs="FreeSans"/>
         <w:sz w:val="24"/>
         <w:szCs w:val="24"/>
         <w:lang w:val="en-US" w:eastAsia="zh-CN" w:bidi="hi-IN"/>
       </w:rPr>
     </w:rPrDefault>
-    <w:pPrDefault/>
+    <w:pPrDefault>
+      <w:pPr/>
+    </w:pPrDefault>
   </w:docDefaults>
   <w:latentStyles w:defLockedState="0" w:defUIPriority="99" w:defSemiHidden="0" w:defUnhideWhenUsed="0" w:defQFormat="0" w:count="382">
     <w:lsdException w:name="Normal" w:uiPriority="0" w:qFormat="1"/>
     <w:lsdException w:name="heading 1" w:uiPriority="9" w:qFormat="1"/>
-    <w:lsdException w:name="heading 2" w:semiHidden="1" w:uiPriority="9" w:unhideWhenUsed="1" w:qFormat="1"/>
-    <w:lsdException w:name="heading 3" w:semiHidden="1" w:uiPriority="9" w:unhideWhenUsed="1" w:qFormat="1"/>
-    <w:lsdException w:name="heading 4" w:semiHidden="1" w:uiPriority="9" w:unhideWhenUsed="1" w:qFormat="1"/>
-    <w:lsdException w:name="heading 5" w:semiHidden="1" w:uiPriority="9" w:unhideWhenUsed="1" w:qFormat="1"/>
-    <w:lsdException w:name="heading 6" w:semiHidden="1" w:uiPriority="9" w:unhideWhenUsed="1" w:qFormat="1"/>
-    <w:lsdException w:name="heading 7" w:semiHidden="1" w:uiPriority="9" w:unhideWhenUsed="1" w:qFormat="1"/>
-    <w:lsdException w:name="heading 8" w:semiHidden="1" w:uiPriority="9" w:unhideWhenUsed="1" w:qFormat="1"/>
-    <w:lsdException w:name="heading 9" w:semiHidden="1" w:uiPriority="9" w:unhideWhenUsed="1" w:qFormat="1"/>
+    <w:lsdException w:name="heading 2" w:uiPriority="9" w:semiHidden="1" w:unhideWhenUsed="1" w:qFormat="1"/>
+    <w:lsdException w:name="heading 3" w:uiPriority="9" w:semiHidden="1" w:unhideWhenUsed="1" w:qFormat="1"/>
+    <w:lsdException w:name="heading 4" w:uiPriority="9" w:semiHidden="1" w:unhideWhenUsed="1" w:qFormat="1"/>
+    <w:lsdException w:name="heading 5" w:uiPriority="9" w:semiHidden="1" w:unhideWhenUsed="1" w:qFormat="1"/>
+    <w:lsdException w:name="heading 6" w:uiPriority="9" w:semiHidden="1" w:unhideWhenUsed="1" w:qFormat="1"/>
+    <w:lsdException w:name="heading 7" w:uiPriority="9" w:semiHidden="1" w:unhideWhenUsed="1" w:qFormat="1"/>
+    <w:lsdException w:name="heading 8" w:uiPriority="9" w:semiHidden="1" w:unhideWhenUsed="1" w:qFormat="1"/>
+    <w:lsdException w:name="heading 9" w:uiPriority="9" w:semiHidden="1" w:unhideWhenUsed="1" w:qFormat="1"/>
     <w:lsdException w:name="index 1" w:semiHidden="1" w:unhideWhenUsed="1"/>
     <w:lsdException w:name="index 2" w:semiHidden="1" w:unhideWhenUsed="1"/>
     <w:lsdException w:name="index 3" w:semiHidden="1" w:unhideWhenUsed="1"/>
@@ -2128,22 +1821,22 @@
     <w:lsdException w:name="index 7" w:semiHidden="1" w:unhideWhenUsed="1"/>
     <w:lsdException w:name="index 8" w:semiHidden="1" w:unhideWhenUsed="1"/>
     <w:lsdException w:name="index 9" w:semiHidden="1" w:unhideWhenUsed="1"/>
-    <w:lsdException w:name="toc 1" w:semiHidden="1" w:uiPriority="39" w:unhideWhenUsed="1"/>
-    <w:lsdException w:name="toc 2" w:semiHidden="1" w:uiPriority="39" w:unhideWhenUsed="1"/>
-    <w:lsdException w:name="toc 3" w:semiHidden="1" w:uiPriority="39" w:unhideWhenUsed="1"/>
-    <w:lsdException w:name="toc 4" w:semiHidden="1" w:uiPriority="39" w:unhideWhenUsed="1"/>
-    <w:lsdException w:name="toc 5" w:semiHidden="1" w:uiPriority="39" w:unhideWhenUsed="1"/>
-    <w:lsdException w:name="toc 6" w:semiHidden="1" w:uiPriority="39" w:unhideWhenUsed="1"/>
-    <w:lsdException w:name="toc 7" w:semiHidden="1" w:uiPriority="39" w:unhideWhenUsed="1"/>
-    <w:lsdException w:name="toc 8" w:semiHidden="1" w:uiPriority="39" w:unhideWhenUsed="1"/>
-    <w:lsdException w:name="toc 9" w:semiHidden="1" w:uiPriority="39" w:unhideWhenUsed="1"/>
+    <w:lsdException w:name="toc 1" w:uiPriority="39" w:semiHidden="1" w:unhideWhenUsed="1"/>
+    <w:lsdException w:name="toc 2" w:uiPriority="39" w:semiHidden="1" w:unhideWhenUsed="1"/>
+    <w:lsdException w:name="toc 3" w:uiPriority="39" w:semiHidden="1" w:unhideWhenUsed="1"/>
+    <w:lsdException w:name="toc 4" w:uiPriority="39" w:semiHidden="1" w:unhideWhenUsed="1"/>
+    <w:lsdException w:name="toc 5" w:uiPriority="39" w:semiHidden="1" w:unhideWhenUsed="1"/>
+    <w:lsdException w:name="toc 6" w:uiPriority="39" w:semiHidden="1" w:unhideWhenUsed="1"/>
+    <w:lsdException w:name="toc 7" w:uiPriority="39" w:semiHidden="1" w:unhideWhenUsed="1"/>
+    <w:lsdException w:name="toc 8" w:uiPriority="39" w:semiHidden="1" w:unhideWhenUsed="1"/>
+    <w:lsdException w:name="toc 9" w:uiPriority="39" w:semiHidden="1" w:unhideWhenUsed="1"/>
     <w:lsdException w:name="Normal Indent" w:semiHidden="1" w:unhideWhenUsed="1"/>
     <w:lsdException w:name="footnote text" w:semiHidden="1" w:unhideWhenUsed="1"/>
     <w:lsdException w:name="annotation text" w:semiHidden="1" w:unhideWhenUsed="1"/>
     <w:lsdException w:name="header" w:semiHidden="1" w:unhideWhenUsed="1"/>
     <w:lsdException w:name="footer" w:semiHidden="1" w:unhideWhenUsed="1"/>
     <w:lsdException w:name="index heading" w:semiHidden="1" w:unhideWhenUsed="1"/>
-    <w:lsdException w:name="caption" w:semiHidden="1" w:uiPriority="35" w:unhideWhenUsed="1" w:qFormat="1"/>
+    <w:lsdException w:name="caption" w:uiPriority="35" w:semiHidden="1" w:unhideWhenUsed="1" w:qFormat="1"/>
     <w:lsdException w:name="table of figures" w:semiHidden="1" w:unhideWhenUsed="1"/>
     <w:lsdException w:name="envelope address" w:semiHidden="1" w:unhideWhenUsed="1"/>
     <w:lsdException w:name="envelope return" w:semiHidden="1" w:unhideWhenUsed="1"/>
@@ -2174,7 +1867,7 @@
     <w:lsdException w:name="Title" w:uiPriority="10" w:qFormat="1"/>
     <w:lsdException w:name="Closing" w:semiHidden="1" w:unhideWhenUsed="1"/>
     <w:lsdException w:name="Signature" w:semiHidden="1" w:unhideWhenUsed="1"/>
-    <w:lsdException w:name="Default Paragraph Font" w:semiHidden="1" w:uiPriority="1" w:unhideWhenUsed="1"/>
+    <w:lsdException w:name="Default Paragraph Font" w:uiPriority="1" w:semiHidden="1" w:unhideWhenUsed="1"/>
     <w:lsdException w:name="Body Text" w:semiHidden="1" w:unhideWhenUsed="1"/>
     <w:lsdException w:name="Body Text Indent" w:semiHidden="1" w:unhideWhenUsed="1"/>
     <w:lsdException w:name="List Continue" w:semiHidden="1" w:unhideWhenUsed="1"/>
@@ -2383,8 +2076,8 @@
     <w:lsdException w:name="Subtle Reference" w:uiPriority="31" w:qFormat="1"/>
     <w:lsdException w:name="Intense Reference" w:uiPriority="32" w:qFormat="1"/>
     <w:lsdException w:name="Book Title" w:uiPriority="33" w:qFormat="1"/>
-    <w:lsdException w:name="Bibliography" w:semiHidden="1" w:uiPriority="37" w:unhideWhenUsed="1"/>
-    <w:lsdException w:name="TOC Heading" w:semiHidden="1" w:uiPriority="39" w:unhideWhenUsed="1" w:qFormat="1"/>
+    <w:lsdException w:name="Bibliography" w:uiPriority="37" w:semiHidden="1" w:unhideWhenUsed="1"/>
+    <w:lsdException w:name="TOC Heading" w:uiPriority="39" w:semiHidden="1" w:unhideWhenUsed="1" w:qFormat="1"/>
     <w:lsdException w:name="Plain Table 1" w:uiPriority="41"/>
     <w:lsdException w:name="Plain Table 2" w:uiPriority="42"/>
     <w:lsdException w:name="Plain Table 3" w:uiPriority="43"/>
@@ -2492,15 +2185,287 @@
     <w:lsdException w:name="Mention" w:semiHidden="1" w:unhideWhenUsed="1"/>
     <w:lsdException w:name="Smart Hyperlink" w:semiHidden="1" w:unhideWhenUsed="1"/>
   </w:latentStyles>
-  <w:style w:type="paragraph" w:default="1" w:styleId="Normal">
+  <w:style w:type="paragraph" w:styleId="Normal" w:default="1">
     <w:name w:val="Normal"/>
     <w:qFormat/>
-  </w:style>
-  <w:style w:type="character" w:default="1" w:styleId="DefaultParagraphFont">
+    <w:pPr>
+      <w:widowControl/>
+      <w:bidi w:val="0"/>
+      <w:jc w:val="left"/>
+    </w:pPr>
+    <w:rPr>
+      <w:rFonts w:ascii="Liberation Serif" w:hAnsi="Liberation Serif" w:eastAsia="Noto Sans CJK SC Regular" w:cs="FreeSans"/>
+      <w:color w:val="auto"/>
+      <w:sz w:val="24"/>
+      <w:szCs w:val="24"/>
+      <w:lang w:val="en-US" w:eastAsia="zh-CN" w:bidi="hi-IN"/>
+    </w:rPr>
+  </w:style>
+  <w:style w:type="character" w:styleId="DefaultParagraphFont" w:default="1">
     <w:name w:val="Default Paragraph Font"/>
     <w:uiPriority w:val="1"/>
     <w:semiHidden/>
     <w:unhideWhenUsed/>
+    <w:qFormat/>
+    <w:rPr/>
+  </w:style>
+  <w:style w:type="character" w:styleId="ListLabel1">
+    <w:name w:val="ListLabel 1"/>
+    <w:qFormat/>
+    <w:rPr>
+      <w:rFonts w:cs="Courier New"/>
+    </w:rPr>
+  </w:style>
+  <w:style w:type="character" w:styleId="ListLabel2">
+    <w:name w:val="ListLabel 2"/>
+    <w:qFormat/>
+    <w:rPr>
+      <w:rFonts w:cs="Courier New"/>
+    </w:rPr>
+  </w:style>
+  <w:style w:type="character" w:styleId="ListLabel3">
+    <w:name w:val="ListLabel 3"/>
+    <w:qFormat/>
+    <w:rPr>
+      <w:rFonts w:cs="Courier New"/>
+    </w:rPr>
+  </w:style>
+  <w:style w:type="character" w:styleId="ListLabel4">
+    <w:name w:val="ListLabel 4"/>
+    <w:qFormat/>
+    <w:rPr>
+      <w:rFonts w:cs="Courier New"/>
+    </w:rPr>
+  </w:style>
+  <w:style w:type="character" w:styleId="ListLabel5">
+    <w:name w:val="ListLabel 5"/>
+    <w:qFormat/>
+    <w:rPr>
+      <w:rFonts w:cs="Courier New"/>
+    </w:rPr>
+  </w:style>
+  <w:style w:type="character" w:styleId="ListLabel6">
+    <w:name w:val="ListLabel 6"/>
+    <w:qFormat/>
+    <w:rPr>
+      <w:rFonts w:cs="Courier New"/>
+    </w:rPr>
+  </w:style>
+  <w:style w:type="character" w:styleId="ListLabel7">
+    <w:name w:val="ListLabel 7"/>
+    <w:qFormat/>
+    <w:rPr>
+      <w:rFonts w:cs="Courier New"/>
+    </w:rPr>
+  </w:style>
+  <w:style w:type="character" w:styleId="ListLabel8">
+    <w:name w:val="ListLabel 8"/>
+    <w:qFormat/>
+    <w:rPr>
+      <w:rFonts w:cs="Courier New"/>
+    </w:rPr>
+  </w:style>
+  <w:style w:type="character" w:styleId="ListLabel9">
+    <w:name w:val="ListLabel 9"/>
+    <w:qFormat/>
+    <w:rPr>
+      <w:rFonts w:cs="Courier New"/>
+    </w:rPr>
+  </w:style>
+  <w:style w:type="character" w:styleId="ListLabel10">
+    <w:name w:val="ListLabel 10"/>
+    <w:qFormat/>
+    <w:rPr>
+      <w:rFonts w:cs="Courier New"/>
+    </w:rPr>
+  </w:style>
+  <w:style w:type="character" w:styleId="ListLabel11">
+    <w:name w:val="ListLabel 11"/>
+    <w:qFormat/>
+    <w:rPr>
+      <w:rFonts w:cs="Courier New"/>
+    </w:rPr>
+  </w:style>
+  <w:style w:type="character" w:styleId="ListLabel12">
+    <w:name w:val="ListLabel 12"/>
+    <w:qFormat/>
+    <w:rPr>
+      <w:rFonts w:cs="Courier New"/>
+    </w:rPr>
+  </w:style>
+  <w:style w:type="character" w:styleId="ListLabel13">
+    <w:name w:val="ListLabel 13"/>
+    <w:qFormat/>
+    <w:rPr>
+      <w:rFonts w:cs="Courier New"/>
+    </w:rPr>
+  </w:style>
+  <w:style w:type="character" w:styleId="ListLabel14">
+    <w:name w:val="ListLabel 14"/>
+    <w:qFormat/>
+    <w:rPr>
+      <w:rFonts w:cs="Courier New"/>
+    </w:rPr>
+  </w:style>
+  <w:style w:type="character" w:styleId="ListLabel15">
+    <w:name w:val="ListLabel 15"/>
+    <w:qFormat/>
+    <w:rPr>
+      <w:rFonts w:cs="Courier New"/>
+    </w:rPr>
+  </w:style>
+  <w:style w:type="character" w:styleId="ListLabel16">
+    <w:name w:val="ListLabel 16"/>
+    <w:qFormat/>
+    <w:rPr>
+      <w:rFonts w:cs="Courier New"/>
+    </w:rPr>
+  </w:style>
+  <w:style w:type="character" w:styleId="ListLabel17">
+    <w:name w:val="ListLabel 17"/>
+    <w:qFormat/>
+    <w:rPr>
+      <w:rFonts w:cs="Courier New"/>
+    </w:rPr>
+  </w:style>
+  <w:style w:type="character" w:styleId="ListLabel18">
+    <w:name w:val="ListLabel 18"/>
+    <w:qFormat/>
+    <w:rPr>
+      <w:rFonts w:cs="Courier New"/>
+    </w:rPr>
+  </w:style>
+  <w:style w:type="character" w:styleId="ListLabel19">
+    <w:name w:val="ListLabel 19"/>
+    <w:qFormat/>
+    <w:rPr>
+      <w:rFonts w:cs="Courier New"/>
+    </w:rPr>
+  </w:style>
+  <w:style w:type="character" w:styleId="ListLabel20">
+    <w:name w:val="ListLabel 20"/>
+    <w:qFormat/>
+    <w:rPr>
+      <w:rFonts w:cs="Courier New"/>
+    </w:rPr>
+  </w:style>
+  <w:style w:type="character" w:styleId="ListLabel21">
+    <w:name w:val="ListLabel 21"/>
+    <w:qFormat/>
+    <w:rPr>
+      <w:rFonts w:cs="Courier New"/>
+    </w:rPr>
+  </w:style>
+  <w:style w:type="character" w:styleId="ListLabel22">
+    <w:name w:val="ListLabel 22"/>
+    <w:qFormat/>
+    <w:rPr>
+      <w:rFonts w:cs="Courier New"/>
+    </w:rPr>
+  </w:style>
+  <w:style w:type="character" w:styleId="ListLabel23">
+    <w:name w:val="ListLabel 23"/>
+    <w:qFormat/>
+    <w:rPr>
+      <w:rFonts w:cs="Courier New"/>
+    </w:rPr>
+  </w:style>
+  <w:style w:type="character" w:styleId="ListLabel24">
+    <w:name w:val="ListLabel 24"/>
+    <w:qFormat/>
+    <w:rPr>
+      <w:rFonts w:cs="Courier New"/>
+    </w:rPr>
+  </w:style>
+  <w:style w:type="paragraph" w:styleId="Heading" w:customStyle="1">
+    <w:name w:val="Heading"/>
+    <w:basedOn w:val="Normal"/>
+    <w:next w:val="TextBody"/>
+    <w:qFormat/>
+    <w:pPr>
+      <w:keepNext/>
+      <w:spacing w:before="240" w:after="120"/>
+    </w:pPr>
+    <w:rPr>
+      <w:rFonts w:ascii="Liberation Sans" w:hAnsi="Liberation Sans"/>
+      <w:sz w:val="28"/>
+      <w:szCs w:val="28"/>
+    </w:rPr>
+  </w:style>
+  <w:style w:type="paragraph" w:styleId="TextBody">
+    <w:name w:val="Body Text"/>
+    <w:basedOn w:val="Normal"/>
+    <w:pPr>
+      <w:spacing w:lineRule="auto" w:line="288" w:before="0" w:after="140"/>
+    </w:pPr>
+    <w:rPr/>
+  </w:style>
+  <w:style w:type="paragraph" w:styleId="List">
+    <w:name w:val="List"/>
+    <w:basedOn w:val="TextBody"/>
+    <w:pPr/>
+    <w:rPr/>
+  </w:style>
+  <w:style w:type="paragraph" w:styleId="Caption">
+    <w:name w:val="Caption"/>
+    <w:basedOn w:val="Normal"/>
+    <w:qFormat/>
+    <w:pPr>
+      <w:suppressLineNumbers/>
+      <w:spacing w:before="120" w:after="120"/>
+    </w:pPr>
+    <w:rPr>
+      <w:rFonts w:cs="FreeSans"/>
+      <w:i/>
+      <w:iCs/>
+      <w:sz w:val="24"/>
+      <w:szCs w:val="24"/>
+    </w:rPr>
+  </w:style>
+  <w:style w:type="paragraph" w:styleId="Index" w:customStyle="1">
+    <w:name w:val="Index"/>
+    <w:basedOn w:val="Normal"/>
+    <w:qFormat/>
+    <w:pPr>
+      <w:suppressLineNumbers/>
+    </w:pPr>
+    <w:rPr/>
+  </w:style>
+  <w:style w:type="paragraph" w:styleId="Caption1">
+    <w:name w:val="caption"/>
+    <w:basedOn w:val="Normal"/>
+    <w:qFormat/>
+    <w:pPr>
+      <w:suppressLineNumbers/>
+      <w:spacing w:before="120" w:after="120"/>
+    </w:pPr>
+    <w:rPr>
+      <w:i/>
+      <w:iCs/>
+    </w:rPr>
+  </w:style>
+  <w:style w:type="paragraph" w:styleId="ListParagraph">
+    <w:name w:val="List Paragraph"/>
+    <w:basedOn w:val="Normal"/>
+    <w:uiPriority w:val="34"/>
+    <w:qFormat/>
+    <w:rsid w:val="0010063e"/>
+    <w:pPr>
+      <w:spacing w:before="0" w:after="0"/>
+      <w:ind w:left="720" w:hanging="0"/>
+      <w:contextualSpacing/>
+    </w:pPr>
+    <w:rPr>
+      <w:rFonts w:cs="Mangal"/>
+      <w:szCs w:val="21"/>
+    </w:rPr>
+  </w:style>
+  <w:style w:type="numbering" w:styleId="NoList" w:default="1">
+    <w:name w:val="No List"/>
+    <w:uiPriority w:val="99"/>
+    <w:semiHidden/>
+    <w:unhideWhenUsed/>
+    <w:qFormat/>
   </w:style>
   <w:style w:type="table" w:default="1" w:styleId="TableNormal">
     <w:name w:val="Normal Table"/>
@@ -2516,74 +2481,6 @@
         <w:right w:w="108" w:type="dxa"/>
       </w:tblCellMar>
     </w:tblPr>
-  </w:style>
-  <w:style w:type="numbering" w:default="1" w:styleId="NoList">
-    <w:name w:val="No List"/>
-    <w:uiPriority w:val="99"/>
-    <w:semiHidden/>
-    <w:unhideWhenUsed/>
-  </w:style>
-  <w:style w:type="paragraph" w:customStyle="1" w:styleId="Heading">
-    <w:name w:val="Heading"/>
-    <w:basedOn w:val="Normal"/>
-    <w:next w:val="BodyText"/>
-    <w:qFormat/>
-    <w:pPr>
-      <w:keepNext/>
-      <w:spacing w:before="240" w:after="120"/>
-    </w:pPr>
-    <w:rPr>
-      <w:rFonts w:ascii="Liberation Sans" w:hAnsi="Liberation Sans"/>
-      <w:sz w:val="28"/>
-      <w:szCs w:val="28"/>
-    </w:rPr>
-  </w:style>
-  <w:style w:type="paragraph" w:styleId="BodyText">
-    <w:name w:val="Body Text"/>
-    <w:basedOn w:val="Normal"/>
-    <w:pPr>
-      <w:spacing w:after="140" w:line="288" w:lineRule="auto"/>
-    </w:pPr>
-  </w:style>
-  <w:style w:type="paragraph" w:styleId="List">
-    <w:name w:val="List"/>
-    <w:basedOn w:val="BodyText"/>
-  </w:style>
-  <w:style w:type="paragraph" w:styleId="Caption">
-    <w:name w:val="caption"/>
-    <w:basedOn w:val="Normal"/>
-    <w:qFormat/>
-    <w:pPr>
-      <w:suppressLineNumbers/>
-      <w:spacing w:before="120" w:after="120"/>
-    </w:pPr>
-    <w:rPr>
-      <w:i/>
-      <w:iCs/>
-    </w:rPr>
-  </w:style>
-  <w:style w:type="paragraph" w:customStyle="1" w:styleId="Index">
-    <w:name w:val="Index"/>
-    <w:basedOn w:val="Normal"/>
-    <w:qFormat/>
-    <w:pPr>
-      <w:suppressLineNumbers/>
-    </w:pPr>
-  </w:style>
-  <w:style w:type="paragraph" w:styleId="ListParagraph">
-    <w:name w:val="List Paragraph"/>
-    <w:basedOn w:val="Normal"/>
-    <w:uiPriority w:val="34"/>
-    <w:qFormat/>
-    <w:rsid w:val="0010063E"/>
-    <w:pPr>
-      <w:ind w:left="720"/>
-      <w:contextualSpacing/>
-    </w:pPr>
-    <w:rPr>
-      <w:rFonts w:cs="Mangal"/>
-      <w:szCs w:val="21"/>
-    </w:rPr>
   </w:style>
 </w:styles>
 </file>
